--- a/Design Documents/PinePitch.docx
+++ b/Design Documents/PinePitch.docx
@@ -73,7 +73,7 @@
       </w:r>
       <w:proofErr w:type="spellStart"/>
       <w:r>
-        <w:t>Ar</w:t>
+        <w:t>Ramgolam</w:t>
       </w:r>
       <w:proofErr w:type="spellEnd"/>
     </w:p>
@@ -98,6 +98,67 @@
     </w:p>
     <w:p>
       <w:r>
+        <w:rPr>
+          <w:i/>
+        </w:rPr>
+        <w:t>The Pine Barrens</w:t>
+      </w:r>
+      <w:r>
+        <w:rPr>
+          <w:i/>
+        </w:rPr>
+        <w:t xml:space="preserve"> </w:t>
+      </w:r>
+      <w:r>
+        <w:t xml:space="preserve">is currently in development as a single-player point-and-click adventure game slated for release on the PC. Gameplay is derived from pixel-art precedents including the slew of genre staples created by </w:t>
+      </w:r>
+      <w:proofErr w:type="spellStart"/>
+      <w:r>
+        <w:t>LucasArts</w:t>
+      </w:r>
+      <w:proofErr w:type="spellEnd"/>
+      <w:r>
+        <w:t xml:space="preserve"> &amp; Telltale, with added mechanics included for the sake of cohesion and innovation. The game’s art direction, then, is inspired by SNES and GBC-era </w:t>
+      </w:r>
+      <w:r>
+        <w:t xml:space="preserve">screen </w:t>
+      </w:r>
+      <w:r>
+        <w:t>resolution and color palettes. This aesthetic has been uniquely styled with horror tropes in</w:t>
+      </w:r>
+      <w:r>
+        <w:t xml:space="preserve"> mind—mostly as</w:t>
+      </w:r>
+      <w:r>
+        <w:t xml:space="preserve"> an attempt to imbue the game’s atmosphere wit</w:t>
+      </w:r>
+      <w:r>
+        <w:t xml:space="preserve">h a sense of mystery and dread. To this extent, the art direction is meant to amplify and accentuate the intended narrative, which follows the plight of a man stranded amidst the fabled trees of the titular New Jersey forest. </w:t>
+      </w:r>
+      <w:r>
+        <w:t xml:space="preserve">As a tale of ghosts, demons, smartphones, and cranberries, </w:t>
+      </w:r>
+      <w:r>
+        <w:rPr>
+          <w:i/>
+        </w:rPr>
+        <w:t xml:space="preserve">The Pine Barrens </w:t>
+      </w:r>
+      <w:r>
+        <w:t xml:space="preserve">exists as the contemporary </w:t>
+      </w:r>
+      <w:r>
+        <w:rPr>
+          <w:i/>
+        </w:rPr>
+        <w:t>Monkey Island</w:t>
+      </w:r>
+      <w:r>
+        <w:t xml:space="preserve"> remix you never knew you needed. </w:t>
+      </w:r>
+    </w:p>
+    <w:p>
+      <w:r>
         <w:tab/>
       </w:r>
     </w:p>
@@ -116,32 +177,94 @@
     </w:p>
     <w:p>
       <w:r>
-        <w:t>Men and Women</w:t>
-      </w:r>
-    </w:p>
-    <w:p>
-      <w:r>
-        <w:t>Ages 16 – 30</w:t>
-      </w:r>
-    </w:p>
-    <w:p>
-      <w:r>
-        <w:t>Casual Gamers. Moderate to High gaming experience</w:t>
-      </w:r>
-    </w:p>
-    <w:p>
-      <w:r>
-        <w:t xml:space="preserve">This demographic is not only typically more open to “indie” games, but they are also more likely to promote and share the game should they enjoy it. Also, gamers of this demographic typically enjoy games with edgier </w:t>
-      </w:r>
-      <w:r>
-        <w:t>content, which</w:t>
-      </w:r>
-      <w:r>
-        <w:t xml:space="preserve"> is in line with the concept for the game. </w:t>
+        <w:t xml:space="preserve">This title will target a core demographic of casual and hardcore gamers aged 16-54. Essentially, the goal is to market to consumers interested in any of the myriad genres that </w:t>
+      </w:r>
+      <w:r>
+        <w:rPr>
+          <w:i/>
+        </w:rPr>
+        <w:t xml:space="preserve">The Pine Barrens </w:t>
+      </w:r>
+      <w:r>
+        <w:t xml:space="preserve">touches upon, including horror, point-and-click, thriller, indie, adventure, retro, and narrative-driven games. Based upon research of Steam’s distribution platform, it seems likely that core players will have moderate to high levels </w:t>
+      </w:r>
+      <w:r>
+        <w:t xml:space="preserve">of gaming </w:t>
+      </w:r>
+      <w:r>
+        <w:t xml:space="preserve">experience, yet may not necessarily self-identify as “gamers” in the traditional sense. This demographic, then, is typically more open to alternative game experiences, and yet also more likely to evangelize titles they find to be remarkable. </w:t>
       </w:r>
     </w:p>
     <w:p/>
     <w:p>
+      <w:r>
+        <w:t>On the complet</w:t>
+      </w:r>
+      <w:r>
+        <w:t>e other end of the spectrum, our</w:t>
+      </w:r>
+      <w:r>
+        <w:t xml:space="preserve"> goal is to </w:t>
+      </w:r>
+      <w:r>
+        <w:t xml:space="preserve">simultaneously </w:t>
+      </w:r>
+      <w:r>
+        <w:t>target aging fans of the point-and-click</w:t>
+      </w:r>
+      <w:r>
+        <w:t xml:space="preserve"> adventure</w:t>
+      </w:r>
+      <w:r>
+        <w:t xml:space="preserve"> genre</w:t>
+      </w:r>
+      <w:r>
+        <w:t>—the type of players that may</w:t>
+      </w:r>
+      <w:r>
+        <w:t xml:space="preserve"> be interested in the juxtaposition of nostalgia and fresh content that </w:t>
+      </w:r>
+      <w:r>
+        <w:t xml:space="preserve">our game affords. These players will likely have enjoyed zeitgeist PC staples including </w:t>
+      </w:r>
+      <w:proofErr w:type="spellStart"/>
+      <w:r>
+        <w:rPr>
+          <w:i/>
+        </w:rPr>
+        <w:t>Myst</w:t>
+      </w:r>
+      <w:proofErr w:type="spellEnd"/>
+      <w:r>
+        <w:rPr>
+          <w:i/>
+        </w:rPr>
+        <w:t xml:space="preserve">, Leisure Suit Larry, Grim Fandango, </w:t>
+      </w:r>
+      <w:r>
+        <w:t xml:space="preserve">and </w:t>
+      </w:r>
+      <w:r>
+        <w:rPr>
+          <w:i/>
+        </w:rPr>
+        <w:t xml:space="preserve">Sam &amp; Max. </w:t>
+      </w:r>
+      <w:r>
+        <w:t xml:space="preserve">Owing to the mild drought of these game types in past years, it’s our belief that </w:t>
+      </w:r>
+      <w:r>
+        <w:rPr>
+          <w:i/>
+        </w:rPr>
+        <w:t xml:space="preserve">The Pine Barrens </w:t>
+      </w:r>
+      <w:r>
+        <w:t xml:space="preserve">will emerge in a relatively blue ocean market with only rare instances of competition. </w:t>
+      </w:r>
+    </w:p>
+    <w:p/>
+    <w:p>
       <w:pPr>
         <w:rPr>
           <w:b/>
@@ -156,61 +279,419 @@
     </w:p>
     <w:p>
       <w:r>
-        <w:t>The “Monkey Island” Series</w:t>
-      </w:r>
-    </w:p>
-    <w:p>
-      <w:r>
-        <w:t>The Secret of Monkey Island</w:t>
-      </w:r>
-    </w:p>
-    <w:p>
-      <w:r>
-        <w:t xml:space="preserve">Monkey Island 2: </w:t>
-      </w:r>
+        <w:t xml:space="preserve">The </w:t>
+      </w:r>
+      <w:r>
+        <w:rPr>
+          <w:i/>
+        </w:rPr>
+        <w:t xml:space="preserve">Monkey Island </w:t>
+      </w:r>
+      <w:r>
+        <w:t xml:space="preserve">series stands as one of our closest analogues in terms of the visual and mechanical themes that will be incorporated into the work. Not only do these games have a similar aesthetic and ludic environment, but they also follow a parallel narrative structure. </w:t>
+      </w:r>
+      <w:r>
+        <w:lastRenderedPageBreak/>
+        <w:t>To this extent, the only real modifications come as a result of our title’s innovative smartphone-based mechanics and dark-realist story concept.</w:t>
+      </w:r>
+    </w:p>
+    <w:p/>
+    <w:p>
+      <w:r>
+        <w:t>Other precedents include, but are not limited to:</w:t>
+      </w:r>
+    </w:p>
+    <w:p>
+      <w:pPr>
+        <w:pStyle w:val="ListParagraph"/>
+        <w:numPr>
+          <w:ilvl w:val="0"/>
+          <w:numId w:val="1"/>
+        </w:numPr>
+        <w:rPr>
+          <w:i/>
+        </w:rPr>
+      </w:pPr>
       <w:proofErr w:type="spellStart"/>
       <w:r>
-        <w:t>LeChuck's</w:t>
+        <w:rPr>
+          <w:i/>
+        </w:rPr>
+        <w:t>Myst</w:t>
       </w:r>
       <w:proofErr w:type="spellEnd"/>
-      <w:r>
-        <w:t xml:space="preserve"> Revenge</w:t>
-      </w:r>
-    </w:p>
-    <w:p>
-      <w:r>
-        <w:t>The Curse of Monkey Island</w:t>
-      </w:r>
-    </w:p>
-    <w:p>
-      <w:r>
-        <w:t>Escape from Monkey Island</w:t>
-      </w:r>
-    </w:p>
-    <w:p>
-      <w:r>
-        <w:t>Tales of Monkey Island</w:t>
-      </w:r>
-    </w:p>
-    <w:p>
-      <w:r>
-        <w:t xml:space="preserve">The Monkey Island series is </w:t>
-      </w:r>
-      <w:proofErr w:type="gramStart"/>
-      <w:r>
-        <w:t>a is</w:t>
-      </w:r>
-      <w:proofErr w:type="gramEnd"/>
-      <w:r>
-        <w:t xml:space="preserve"> a good example of the visual and mechanical themes that will be incorporated into our game. Not only do the games have a similar point-and-click style that we are trying to emulate, </w:t>
-      </w:r>
-      <w:proofErr w:type="gramStart"/>
-      <w:r>
-        <w:t>but</w:t>
-      </w:r>
-      <w:proofErr w:type="gramEnd"/>
-      <w:r>
-        <w:t xml:space="preserve"> the artistic style is also similar in that it is pixel based. Our game, however will not only have different and more varied mechanics, but the concept and storyline will be much more edgy, and will seem creepier as opposed to the whimsical nature of Monkey Island.  </w:t>
+    </w:p>
+    <w:p>
+      <w:pPr>
+        <w:pStyle w:val="ListParagraph"/>
+        <w:numPr>
+          <w:ilvl w:val="1"/>
+          <w:numId w:val="1"/>
+        </w:numPr>
+      </w:pPr>
+      <w:r>
+        <w:t>Mechanics</w:t>
+      </w:r>
+    </w:p>
+    <w:p>
+      <w:pPr>
+        <w:pStyle w:val="ListParagraph"/>
+        <w:numPr>
+          <w:ilvl w:val="1"/>
+          <w:numId w:val="1"/>
+        </w:numPr>
+      </w:pPr>
+      <w:r>
+        <w:t>Atmosphere</w:t>
+      </w:r>
+    </w:p>
+    <w:p>
+      <w:pPr>
+        <w:pStyle w:val="ListParagraph"/>
+        <w:numPr>
+          <w:ilvl w:val="0"/>
+          <w:numId w:val="1"/>
+        </w:numPr>
+      </w:pPr>
+      <w:r>
+        <w:rPr>
+          <w:i/>
+        </w:rPr>
+        <w:t xml:space="preserve">Sam &amp; Max </w:t>
+      </w:r>
+      <w:r>
+        <w:t>Series</w:t>
+      </w:r>
+    </w:p>
+    <w:p>
+      <w:pPr>
+        <w:pStyle w:val="ListParagraph"/>
+        <w:numPr>
+          <w:ilvl w:val="1"/>
+          <w:numId w:val="1"/>
+        </w:numPr>
+      </w:pPr>
+      <w:r>
+        <w:t>Mechanics</w:t>
+      </w:r>
+    </w:p>
+    <w:p>
+      <w:pPr>
+        <w:pStyle w:val="ListParagraph"/>
+        <w:numPr>
+          <w:ilvl w:val="1"/>
+          <w:numId w:val="1"/>
+        </w:numPr>
+      </w:pPr>
+      <w:r>
+        <w:t>Art Direction</w:t>
+      </w:r>
+    </w:p>
+    <w:p>
+      <w:pPr>
+        <w:pStyle w:val="ListParagraph"/>
+        <w:numPr>
+          <w:ilvl w:val="0"/>
+          <w:numId w:val="1"/>
+        </w:numPr>
+      </w:pPr>
+      <w:r>
+        <w:rPr>
+          <w:i/>
+        </w:rPr>
+        <w:t xml:space="preserve">Leisure Suit Larry </w:t>
+      </w:r>
+      <w:r>
+        <w:t>Series</w:t>
+      </w:r>
+    </w:p>
+    <w:p>
+      <w:pPr>
+        <w:pStyle w:val="ListParagraph"/>
+        <w:numPr>
+          <w:ilvl w:val="1"/>
+          <w:numId w:val="1"/>
+        </w:numPr>
+      </w:pPr>
+      <w:r>
+        <w:t>Mechanics</w:t>
+      </w:r>
+    </w:p>
+    <w:p>
+      <w:pPr>
+        <w:pStyle w:val="ListParagraph"/>
+        <w:numPr>
+          <w:ilvl w:val="1"/>
+          <w:numId w:val="1"/>
+        </w:numPr>
+      </w:pPr>
+      <w:r>
+        <w:t>Art Direction</w:t>
+      </w:r>
+    </w:p>
+    <w:p>
+      <w:pPr>
+        <w:pStyle w:val="ListParagraph"/>
+        <w:numPr>
+          <w:ilvl w:val="0"/>
+          <w:numId w:val="1"/>
+        </w:numPr>
+      </w:pPr>
+      <w:proofErr w:type="spellStart"/>
+      <w:r>
+        <w:rPr>
+          <w:i/>
+        </w:rPr>
+        <w:t>Machinarium</w:t>
+      </w:r>
+      <w:proofErr w:type="spellEnd"/>
+    </w:p>
+    <w:p>
+      <w:pPr>
+        <w:pStyle w:val="ListParagraph"/>
+        <w:numPr>
+          <w:ilvl w:val="1"/>
+          <w:numId w:val="1"/>
+        </w:numPr>
+      </w:pPr>
+      <w:r>
+        <w:t>Mechanics</w:t>
+      </w:r>
+    </w:p>
+    <w:p>
+      <w:pPr>
+        <w:pStyle w:val="ListParagraph"/>
+        <w:numPr>
+          <w:ilvl w:val="1"/>
+          <w:numId w:val="1"/>
+        </w:numPr>
+      </w:pPr>
+      <w:r>
+        <w:t>Structure</w:t>
+      </w:r>
+    </w:p>
+    <w:p>
+      <w:pPr>
+        <w:pStyle w:val="ListParagraph"/>
+        <w:numPr>
+          <w:ilvl w:val="0"/>
+          <w:numId w:val="1"/>
+        </w:numPr>
+      </w:pPr>
+      <w:r>
+        <w:t xml:space="preserve">Telltale’s </w:t>
+      </w:r>
+      <w:r>
+        <w:rPr>
+          <w:i/>
+        </w:rPr>
+        <w:t xml:space="preserve">The Walking Dead </w:t>
+      </w:r>
+      <w:r>
+        <w:t>Series</w:t>
+      </w:r>
+    </w:p>
+    <w:p>
+      <w:pPr>
+        <w:pStyle w:val="ListParagraph"/>
+        <w:numPr>
+          <w:ilvl w:val="1"/>
+          <w:numId w:val="1"/>
+        </w:numPr>
+      </w:pPr>
+      <w:r>
+        <w:t>Mechanics</w:t>
+      </w:r>
+    </w:p>
+    <w:p>
+      <w:pPr>
+        <w:pStyle w:val="ListParagraph"/>
+        <w:numPr>
+          <w:ilvl w:val="1"/>
+          <w:numId w:val="1"/>
+        </w:numPr>
+      </w:pPr>
+      <w:r>
+        <w:t>Atmosphere</w:t>
+      </w:r>
+    </w:p>
+    <w:p>
+      <w:pPr>
+        <w:pStyle w:val="ListParagraph"/>
+        <w:numPr>
+          <w:ilvl w:val="1"/>
+          <w:numId w:val="1"/>
+        </w:numPr>
+      </w:pPr>
+      <w:r>
+        <w:t>Narrative</w:t>
+      </w:r>
+    </w:p>
+    <w:p>
+      <w:pPr>
+        <w:pStyle w:val="ListParagraph"/>
+        <w:numPr>
+          <w:ilvl w:val="0"/>
+          <w:numId w:val="1"/>
+        </w:numPr>
+      </w:pPr>
+      <w:r>
+        <w:rPr>
+          <w:i/>
+        </w:rPr>
+        <w:t xml:space="preserve">Sword &amp; </w:t>
+      </w:r>
+      <w:proofErr w:type="spellStart"/>
+      <w:r>
+        <w:rPr>
+          <w:i/>
+        </w:rPr>
+        <w:t>Sworcery</w:t>
+      </w:r>
+      <w:proofErr w:type="spellEnd"/>
+      <w:r>
+        <w:rPr>
+          <w:i/>
+        </w:rPr>
+        <w:t xml:space="preserve"> EP</w:t>
+      </w:r>
+    </w:p>
+    <w:p>
+      <w:pPr>
+        <w:pStyle w:val="ListParagraph"/>
+        <w:numPr>
+          <w:ilvl w:val="1"/>
+          <w:numId w:val="1"/>
+        </w:numPr>
+      </w:pPr>
+      <w:r>
+        <w:t>Mechanics</w:t>
+      </w:r>
+    </w:p>
+    <w:p>
+      <w:pPr>
+        <w:pStyle w:val="ListParagraph"/>
+        <w:numPr>
+          <w:ilvl w:val="1"/>
+          <w:numId w:val="1"/>
+        </w:numPr>
+      </w:pPr>
+      <w:r>
+        <w:t>Art Direction</w:t>
+      </w:r>
+    </w:p>
+    <w:p>
+      <w:pPr>
+        <w:pStyle w:val="ListParagraph"/>
+        <w:numPr>
+          <w:ilvl w:val="1"/>
+          <w:numId w:val="1"/>
+        </w:numPr>
+      </w:pPr>
+      <w:r>
+        <w:t>Atmosphere</w:t>
+      </w:r>
+    </w:p>
+    <w:p>
+      <w:pPr>
+        <w:pStyle w:val="ListParagraph"/>
+        <w:numPr>
+          <w:ilvl w:val="1"/>
+          <w:numId w:val="1"/>
+        </w:numPr>
+      </w:pPr>
+      <w:r>
+        <w:t>Target Audience</w:t>
+      </w:r>
+    </w:p>
+    <w:p>
+      <w:pPr>
+        <w:pStyle w:val="ListParagraph"/>
+        <w:numPr>
+          <w:ilvl w:val="0"/>
+          <w:numId w:val="1"/>
+        </w:numPr>
+      </w:pPr>
+      <w:r>
+        <w:rPr>
+          <w:i/>
+        </w:rPr>
+        <w:t>Lone Survivor</w:t>
+      </w:r>
+    </w:p>
+    <w:p>
+      <w:pPr>
+        <w:pStyle w:val="ListParagraph"/>
+        <w:numPr>
+          <w:ilvl w:val="1"/>
+          <w:numId w:val="1"/>
+        </w:numPr>
+      </w:pPr>
+      <w:r>
+        <w:t>Art Direction</w:t>
+      </w:r>
+    </w:p>
+    <w:p>
+      <w:pPr>
+        <w:pStyle w:val="ListParagraph"/>
+        <w:numPr>
+          <w:ilvl w:val="1"/>
+          <w:numId w:val="1"/>
+        </w:numPr>
+      </w:pPr>
+      <w:r>
+        <w:t>Atmosphere</w:t>
+      </w:r>
+    </w:p>
+    <w:p>
+      <w:pPr>
+        <w:pStyle w:val="ListParagraph"/>
+        <w:numPr>
+          <w:ilvl w:val="1"/>
+          <w:numId w:val="1"/>
+        </w:numPr>
+      </w:pPr>
+      <w:r>
+        <w:t>Target Audience</w:t>
+      </w:r>
+    </w:p>
+    <w:p>
+      <w:pPr>
+        <w:pStyle w:val="ListParagraph"/>
+        <w:numPr>
+          <w:ilvl w:val="0"/>
+          <w:numId w:val="1"/>
+        </w:numPr>
+      </w:pPr>
+      <w:r>
+        <w:rPr>
+          <w:i/>
+        </w:rPr>
+        <w:t>Broken Age</w:t>
+      </w:r>
+    </w:p>
+    <w:p>
+      <w:pPr>
+        <w:pStyle w:val="ListParagraph"/>
+        <w:numPr>
+          <w:ilvl w:val="1"/>
+          <w:numId w:val="1"/>
+        </w:numPr>
+      </w:pPr>
+      <w:r>
+        <w:t>Mechanics</w:t>
+      </w:r>
+    </w:p>
+    <w:p>
+      <w:pPr>
+        <w:pStyle w:val="ListParagraph"/>
+        <w:numPr>
+          <w:ilvl w:val="1"/>
+          <w:numId w:val="1"/>
+        </w:numPr>
+      </w:pPr>
+      <w:r>
+        <w:t>Target Audience</w:t>
       </w:r>
     </w:p>
     <w:p/>
@@ -229,19 +710,33 @@
     </w:p>
     <w:p>
       <w:r>
-        <w:t xml:space="preserve">The main innovation that our game has is that it beings new and more modern mechanics to </w:t>
-      </w:r>
-      <w:proofErr w:type="gramStart"/>
-      <w:r>
-        <w:t>a</w:t>
-      </w:r>
-      <w:proofErr w:type="gramEnd"/>
-      <w:r>
-        <w:t xml:space="preserve"> older and traditionally rigid game type. In the past, point and click story-based games have been fairly similar in mechanics, restricting the player to a select few options and actions. In our game we are going to provide the player more variety in actions and directions to take. The majority of the mechanics that will drive these actions will come from a fully implemented modern cell phone. The cell phone will have a variety of apps and functions that the player will be able to use during the course of the game. </w:t>
+        <w:t xml:space="preserve">Our title’s main innovations revolve around the utilization of a modern setting—thereby imbuing the older and traditionally more rigid genre of point-and-click adventure games with a unique narrative and novel mechanics. In the past, these types of games would restrict player behavior to environmental interaction—essentially selecting from a few options in any given scene. </w:t>
+      </w:r>
+      <w:r>
+        <w:rPr>
+          <w:i/>
+        </w:rPr>
+        <w:t>The Pine Barrens</w:t>
+      </w:r>
+      <w:r>
+        <w:t xml:space="preserve">, in contrast, provides an innovative GUI in the form of a contemporary smartphone. This device, while incorporating narrative function, will primarily be used as a way to differentiate gameplay through its various apps and utilities.  </w:t>
       </w:r>
     </w:p>
     <w:p/>
     <w:p>
+      <w:r>
+        <w:t xml:space="preserve">As an example of this, the protagonist utilizes a flashlight application on his phone in order to shed light on darker areas of the environment. In a similar vein, main characters will use SMS in order to communicate with the hero. Ultimately, our goal is to employ renewed </w:t>
+      </w:r>
+      <w:r>
+        <w:lastRenderedPageBreak/>
+        <w:t>context as a w</w:t>
+      </w:r>
+      <w:r>
+        <w:t xml:space="preserve">ay to freshen up an aging genre. Our smartphone, then, stands at the center of that—a piece of contemporary technology that facilitates new possibilities within our chosen ludic environment. </w:t>
+      </w:r>
+    </w:p>
+    <w:p/>
+    <w:p>
       <w:pPr>
         <w:rPr>
           <w:b/>
@@ -257,133 +752,614 @@
     <w:p>
       <w:pPr>
         <w:rPr>
+          <w:i/>
+        </w:rPr>
+      </w:pPr>
+      <w:r>
+        <w:rPr>
+          <w:i/>
+        </w:rPr>
+        <w:t xml:space="preserve">Deliverable </w:t>
+      </w:r>
+      <w:r>
+        <w:rPr>
+          <w:i/>
+        </w:rPr>
+        <w:t>Completion Dates</w:t>
+      </w:r>
+    </w:p>
+    <w:p>
+      <w:pPr>
+        <w:pStyle w:val="ListParagraph"/>
+        <w:numPr>
+          <w:ilvl w:val="0"/>
+          <w:numId w:val="7"/>
+        </w:numPr>
+      </w:pPr>
+      <w:r>
+        <w:t>09/30: High Level Design Document</w:t>
+      </w:r>
+    </w:p>
+    <w:p>
+      <w:pPr>
+        <w:pStyle w:val="ListParagraph"/>
+        <w:numPr>
+          <w:ilvl w:val="0"/>
+          <w:numId w:val="7"/>
+        </w:numPr>
+      </w:pPr>
+      <w:r>
+        <w:t>10/02: First Scene Playable</w:t>
+      </w:r>
+    </w:p>
+    <w:p>
+      <w:pPr>
+        <w:pStyle w:val="ListParagraph"/>
+        <w:numPr>
+          <w:ilvl w:val="0"/>
+          <w:numId w:val="7"/>
+        </w:numPr>
+      </w:pPr>
+      <w:r>
+        <w:t>10/09: Second Scene Playable</w:t>
+      </w:r>
+    </w:p>
+    <w:p>
+      <w:pPr>
+        <w:pStyle w:val="ListParagraph"/>
+        <w:numPr>
+          <w:ilvl w:val="0"/>
+          <w:numId w:val="7"/>
+        </w:numPr>
+      </w:pPr>
+      <w:r>
+        <w:t>10/16: Third Scene Playable</w:t>
+      </w:r>
+    </w:p>
+    <w:p>
+      <w:pPr>
+        <w:pStyle w:val="ListParagraph"/>
+        <w:numPr>
+          <w:ilvl w:val="0"/>
+          <w:numId w:val="7"/>
+        </w:numPr>
+      </w:pPr>
+      <w:r>
+        <w:t>10/23: Fourth Scene Playable, First Scenes Finalized</w:t>
+      </w:r>
+    </w:p>
+    <w:p>
+      <w:pPr>
+        <w:pStyle w:val="ListParagraph"/>
+        <w:numPr>
+          <w:ilvl w:val="0"/>
+          <w:numId w:val="7"/>
+        </w:numPr>
+      </w:pPr>
+      <w:r>
+        <w:t>10/30: All Scenes Playable, Game Finalized</w:t>
+      </w:r>
+    </w:p>
+    <w:p>
+      <w:pPr>
+        <w:rPr>
           <w:b/>
         </w:rPr>
       </w:pPr>
-      <w:r>
+    </w:p>
+    <w:p>
+      <w:pPr>
         <w:rPr>
           <w:b/>
         </w:rPr>
+      </w:pPr>
+      <w:r>
+        <w:rPr>
+          <w:b/>
+        </w:rPr>
+        <w:t>Team Delegation</w:t>
+      </w:r>
+    </w:p>
+    <w:p>
+      <w:pPr>
+        <w:rPr>
+          <w:i/>
+        </w:rPr>
+      </w:pPr>
+      <w:r>
+        <w:rPr>
+          <w:i/>
+        </w:rPr>
+        <w:t>William Herbert</w:t>
+      </w:r>
+    </w:p>
+    <w:p>
+      <w:pPr>
+        <w:pStyle w:val="ListParagraph"/>
+        <w:numPr>
+          <w:ilvl w:val="0"/>
+          <w:numId w:val="2"/>
+        </w:numPr>
+      </w:pPr>
+      <w:r>
+        <w:t>Producer</w:t>
+      </w:r>
+    </w:p>
+    <w:p>
+      <w:pPr>
+        <w:pStyle w:val="ListParagraph"/>
+        <w:numPr>
+          <w:ilvl w:val="0"/>
+          <w:numId w:val="2"/>
+        </w:numPr>
+      </w:pPr>
+      <w:r>
+        <w:t>Narrative Designer</w:t>
+      </w:r>
+    </w:p>
+    <w:p>
+      <w:pPr>
+        <w:rPr>
+          <w:i/>
+        </w:rPr>
+      </w:pPr>
+      <w:r>
+        <w:rPr>
+          <w:i/>
+        </w:rPr>
+        <w:t xml:space="preserve">Michael-Vincent </w:t>
+      </w:r>
+      <w:proofErr w:type="spellStart"/>
+      <w:r>
+        <w:rPr>
+          <w:i/>
+        </w:rPr>
+        <w:t>Espanol</w:t>
+      </w:r>
+      <w:proofErr w:type="spellEnd"/>
+    </w:p>
+    <w:p>
+      <w:pPr>
+        <w:pStyle w:val="ListParagraph"/>
+        <w:numPr>
+          <w:ilvl w:val="0"/>
+          <w:numId w:val="3"/>
+        </w:numPr>
+      </w:pPr>
+      <w:r>
+        <w:t>Lead Interface Designer</w:t>
+      </w:r>
+    </w:p>
+    <w:p>
+      <w:pPr>
+        <w:pStyle w:val="ListParagraph"/>
+        <w:numPr>
+          <w:ilvl w:val="0"/>
+          <w:numId w:val="3"/>
+        </w:numPr>
+      </w:pPr>
+      <w:r>
+        <w:t>Illustrator</w:t>
+      </w:r>
+    </w:p>
+    <w:p>
+      <w:pPr>
+        <w:rPr>
+          <w:i/>
+        </w:rPr>
+      </w:pPr>
+      <w:r>
+        <w:rPr>
+          <w:i/>
+        </w:rPr>
+        <w:t>Nolan Manning</w:t>
+      </w:r>
+    </w:p>
+    <w:p>
+      <w:pPr>
+        <w:pStyle w:val="ListParagraph"/>
+        <w:numPr>
+          <w:ilvl w:val="0"/>
+          <w:numId w:val="4"/>
+        </w:numPr>
+      </w:pPr>
+      <w:r>
+        <w:t>Art Director</w:t>
+      </w:r>
+    </w:p>
+    <w:p>
+      <w:pPr>
+        <w:pStyle w:val="ListParagraph"/>
+        <w:numPr>
+          <w:ilvl w:val="0"/>
+          <w:numId w:val="4"/>
+        </w:numPr>
+      </w:pPr>
+      <w:r>
+        <w:t>Interface Designer</w:t>
+      </w:r>
+    </w:p>
+    <w:p>
+      <w:pPr>
+        <w:rPr>
+          <w:i/>
+        </w:rPr>
+      </w:pPr>
+      <w:r>
+        <w:rPr>
+          <w:i/>
+        </w:rPr>
+        <w:t>William Manning</w:t>
+      </w:r>
+    </w:p>
+    <w:p>
+      <w:pPr>
+        <w:pStyle w:val="ListParagraph"/>
+        <w:numPr>
+          <w:ilvl w:val="0"/>
+          <w:numId w:val="5"/>
+        </w:numPr>
+      </w:pPr>
+      <w:r>
+        <w:t>Lead Programmer</w:t>
+      </w:r>
+    </w:p>
+    <w:p>
+      <w:pPr>
+        <w:pStyle w:val="ListParagraph"/>
+        <w:numPr>
+          <w:ilvl w:val="0"/>
+          <w:numId w:val="5"/>
+        </w:numPr>
+      </w:pPr>
+      <w:r>
+        <w:t>GitHub Manager</w:t>
+      </w:r>
+    </w:p>
+    <w:p>
+      <w:pPr>
+        <w:rPr>
+          <w:i/>
+        </w:rPr>
+      </w:pPr>
+      <w:r>
+        <w:rPr>
+          <w:i/>
+        </w:rPr>
+        <w:t xml:space="preserve">Stuart </w:t>
+      </w:r>
+      <w:proofErr w:type="spellStart"/>
+      <w:r>
+        <w:rPr>
+          <w:i/>
+        </w:rPr>
+        <w:t>Ramgolam</w:t>
+      </w:r>
+      <w:proofErr w:type="spellEnd"/>
+    </w:p>
+    <w:p>
+      <w:pPr>
+        <w:pStyle w:val="ListParagraph"/>
+        <w:numPr>
+          <w:ilvl w:val="0"/>
+          <w:numId w:val="6"/>
+        </w:numPr>
+      </w:pPr>
+      <w:r>
+        <w:t>Programmer</w:t>
+      </w:r>
+    </w:p>
+    <w:p>
+      <w:pPr>
+        <w:pStyle w:val="ListParagraph"/>
+        <w:numPr>
+          <w:ilvl w:val="0"/>
+          <w:numId w:val="6"/>
+        </w:numPr>
+      </w:pPr>
+      <w:proofErr w:type="spellStart"/>
+      <w:r>
+        <w:t>Playtester</w:t>
+      </w:r>
+      <w:proofErr w:type="spellEnd"/>
+    </w:p>
+    <w:p>
+      <w:pPr>
+        <w:pStyle w:val="ListParagraph"/>
+        <w:numPr>
+          <w:ilvl w:val="0"/>
+          <w:numId w:val="6"/>
+        </w:numPr>
+      </w:pPr>
+      <w:r>
+        <w:t>Mascot</w:t>
+      </w:r>
+    </w:p>
+    <w:p>
+      <w:pPr>
+        <w:rPr>
+          <w:i/>
+        </w:rPr>
+      </w:pPr>
+    </w:p>
+    <w:p>
+      <w:pPr>
+        <w:rPr>
+          <w:b/>
+        </w:rPr>
+      </w:pPr>
+      <w:r>
+        <w:rPr>
+          <w:b/>
+        </w:rPr>
+        <w:t>Deliverables</w:t>
+      </w:r>
+    </w:p>
+    <w:p>
+      <w:r>
+        <w:t>A playable point-and-click adventure game complete with the following:</w:t>
+      </w:r>
+    </w:p>
+    <w:p>
+      <w:pPr>
+        <w:pStyle w:val="ListParagraph"/>
+        <w:numPr>
+          <w:ilvl w:val="0"/>
+          <w:numId w:val="9"/>
+        </w:numPr>
+      </w:pPr>
+      <w:r>
+        <w:t>Five scenes (or rooms) worth of content</w:t>
+      </w:r>
+    </w:p>
+    <w:p>
+      <w:pPr>
+        <w:pStyle w:val="ListParagraph"/>
+        <w:numPr>
+          <w:ilvl w:val="0"/>
+          <w:numId w:val="9"/>
+        </w:numPr>
+      </w:pPr>
+      <w:r>
+        <w:t>Three scripted endings</w:t>
+      </w:r>
+    </w:p>
+    <w:p>
+      <w:pPr>
+        <w:pStyle w:val="ListParagraph"/>
+        <w:numPr>
+          <w:ilvl w:val="0"/>
+          <w:numId w:val="9"/>
+        </w:numPr>
+      </w:pPr>
+      <w:r>
+        <w:t>Zip file with all art assets &amp; documentation</w:t>
+      </w:r>
+    </w:p>
+    <w:p>
+      <w:pPr>
+        <w:pStyle w:val="ListParagraph"/>
+        <w:numPr>
+          <w:ilvl w:val="0"/>
+          <w:numId w:val="9"/>
+        </w:numPr>
+      </w:pPr>
+      <w:r>
+        <w:t>A</w:t>
+      </w:r>
+      <w:r>
+        <w:t xml:space="preserve">t least three full playthroughs for the purposes of </w:t>
+      </w:r>
+      <w:r>
+        <w:t xml:space="preserve">debugging </w:t>
+      </w:r>
+    </w:p>
+    <w:p/>
+    <w:p>
+      <w:pPr>
+        <w:rPr>
+          <w:b/>
+        </w:rPr>
+      </w:pPr>
+      <w:r>
+        <w:rPr>
+          <w:b/>
+        </w:rPr>
+        <w:t>Tools</w:t>
+      </w:r>
+    </w:p>
+    <w:p>
+      <w:pPr>
+        <w:rPr>
+          <w:i/>
+        </w:rPr>
+      </w:pPr>
+      <w:r>
+        <w:rPr>
+          <w:i/>
+        </w:rPr>
+        <w:t>Git</w:t>
+      </w:r>
+      <w:r>
+        <w:rPr>
+          <w:i/>
+        </w:rPr>
+        <w:t>Hub</w:t>
+      </w:r>
+    </w:p>
+    <w:p>
+      <w:pPr>
+        <w:pStyle w:val="ListParagraph"/>
+        <w:numPr>
+          <w:ilvl w:val="0"/>
+          <w:numId w:val="8"/>
+        </w:numPr>
+      </w:pPr>
+      <w:r>
+        <w:t>Communication</w:t>
+      </w:r>
+    </w:p>
+    <w:p>
+      <w:pPr>
+        <w:pStyle w:val="ListParagraph"/>
+        <w:numPr>
+          <w:ilvl w:val="0"/>
+          <w:numId w:val="8"/>
+        </w:numPr>
+      </w:pPr>
+      <w:r>
+        <w:t>Management</w:t>
+      </w:r>
+    </w:p>
+    <w:p>
+      <w:pPr>
+        <w:pStyle w:val="ListParagraph"/>
+        <w:numPr>
+          <w:ilvl w:val="0"/>
+          <w:numId w:val="8"/>
+        </w:numPr>
+      </w:pPr>
+      <w:r>
+        <w:t>File Storage</w:t>
+      </w:r>
+    </w:p>
+    <w:p>
+      <w:pPr>
+        <w:rPr>
+          <w:i/>
+        </w:rPr>
+      </w:pPr>
+      <w:r>
+        <w:rPr>
+          <w:i/>
+        </w:rPr>
+        <w:t>Unity</w:t>
+      </w:r>
+    </w:p>
+    <w:p>
+      <w:pPr>
+        <w:pStyle w:val="ListParagraph"/>
+        <w:numPr>
+          <w:ilvl w:val="0"/>
+          <w:numId w:val="10"/>
+        </w:numPr>
+      </w:pPr>
+      <w:r>
+        <w:t>Programming</w:t>
+      </w:r>
+    </w:p>
+    <w:p>
+      <w:pPr>
+        <w:pStyle w:val="ListParagraph"/>
+        <w:numPr>
+          <w:ilvl w:val="0"/>
+          <w:numId w:val="10"/>
+        </w:numPr>
+      </w:pPr>
+      <w:r>
         <w:lastRenderedPageBreak/>
-        <w:t>Team Delegation</w:t>
-      </w:r>
-    </w:p>
-    <w:p>
-      <w:pPr>
-        <w:rPr>
-          <w:i/>
-        </w:rPr>
-      </w:pPr>
-      <w:r>
-        <w:rPr>
-          <w:i/>
-        </w:rPr>
-        <w:t>William Herbert</w:t>
-      </w:r>
-    </w:p>
-    <w:p>
-      <w:pPr>
-        <w:rPr>
-          <w:i/>
-        </w:rPr>
-      </w:pPr>
-    </w:p>
-    <w:p>
-      <w:pPr>
-        <w:rPr>
-          <w:i/>
-        </w:rPr>
-      </w:pPr>
-      <w:r>
-        <w:rPr>
-          <w:i/>
-        </w:rPr>
-        <w:t xml:space="preserve">Michael-Vincent </w:t>
-      </w:r>
-      <w:proofErr w:type="spellStart"/>
-      <w:r>
-        <w:rPr>
-          <w:i/>
-        </w:rPr>
-        <w:t>Espanol</w:t>
-      </w:r>
-      <w:proofErr w:type="spellEnd"/>
-    </w:p>
-    <w:p>
-      <w:pPr>
-        <w:rPr>
-          <w:i/>
-        </w:rPr>
-      </w:pPr>
-    </w:p>
-    <w:p>
-      <w:pPr>
-        <w:rPr>
-          <w:i/>
-        </w:rPr>
-      </w:pPr>
-      <w:r>
-        <w:rPr>
-          <w:i/>
-        </w:rPr>
-        <w:t>Nolan Manning</w:t>
-      </w:r>
-    </w:p>
-    <w:p>
-      <w:pPr>
-        <w:rPr>
-          <w:i/>
-        </w:rPr>
-      </w:pPr>
-    </w:p>
-    <w:p>
-      <w:pPr>
-        <w:rPr>
-          <w:i/>
-        </w:rPr>
-      </w:pPr>
-      <w:r>
-        <w:rPr>
-          <w:i/>
-        </w:rPr>
-        <w:t xml:space="preserve">Stuart </w:t>
-      </w:r>
-      <w:proofErr w:type="spellStart"/>
-      <w:r>
-        <w:rPr>
-          <w:i/>
-        </w:rPr>
-        <w:t>Ar</w:t>
-      </w:r>
-      <w:proofErr w:type="spellEnd"/>
-    </w:p>
-    <w:p>
-      <w:pPr>
-        <w:rPr>
-          <w:i/>
-        </w:rPr>
-      </w:pPr>
-    </w:p>
-    <w:p>
-      <w:pPr>
-        <w:rPr>
-          <w:i/>
-        </w:rPr>
-      </w:pPr>
-      <w:r>
-        <w:rPr>
-          <w:i/>
-        </w:rPr>
-        <w:t>William Manning</w:t>
-      </w:r>
-    </w:p>
-    <w:p>
-      <w:pPr>
-        <w:rPr>
-          <w:i/>
-        </w:rPr>
-      </w:pPr>
-    </w:p>
+        <w:t>Debugging</w:t>
+      </w:r>
+    </w:p>
+    <w:p>
+      <w:pPr>
+        <w:pStyle w:val="ListParagraph"/>
+        <w:numPr>
+          <w:ilvl w:val="0"/>
+          <w:numId w:val="10"/>
+        </w:numPr>
+      </w:pPr>
+      <w:r>
+        <w:t>Playtesting</w:t>
+      </w:r>
+    </w:p>
+    <w:p>
+      <w:pPr>
+        <w:rPr>
+          <w:i/>
+        </w:rPr>
+      </w:pPr>
+      <w:r>
+        <w:rPr>
+          <w:i/>
+        </w:rPr>
+        <w:t>Photoshop</w:t>
+      </w:r>
+    </w:p>
+    <w:p>
+      <w:pPr>
+        <w:pStyle w:val="ListParagraph"/>
+        <w:numPr>
+          <w:ilvl w:val="0"/>
+          <w:numId w:val="11"/>
+        </w:numPr>
+      </w:pPr>
+      <w:r>
+        <w:t>Asset Creation</w:t>
+      </w:r>
+    </w:p>
+    <w:p>
+      <w:pPr>
+        <w:pStyle w:val="ListParagraph"/>
+        <w:numPr>
+          <w:ilvl w:val="0"/>
+          <w:numId w:val="11"/>
+        </w:numPr>
+      </w:pPr>
+      <w:r>
+        <w:t>Interface Design</w:t>
+      </w:r>
+    </w:p>
+    <w:p>
+      <w:pPr>
+        <w:pStyle w:val="ListParagraph"/>
+        <w:numPr>
+          <w:ilvl w:val="0"/>
+          <w:numId w:val="11"/>
+        </w:numPr>
+      </w:pPr>
+      <w:r>
+        <w:t>Animation &amp; Sprites</w:t>
+      </w:r>
+    </w:p>
+    <w:p>
+      <w:pPr>
+        <w:rPr>
+          <w:i/>
+        </w:rPr>
+      </w:pPr>
+      <w:r>
+        <w:rPr>
+          <w:i/>
+        </w:rPr>
+        <w:t>Facebook</w:t>
+      </w:r>
+    </w:p>
+    <w:p>
+      <w:pPr>
+        <w:pStyle w:val="ListParagraph"/>
+        <w:numPr>
+          <w:ilvl w:val="0"/>
+          <w:numId w:val="15"/>
+        </w:numPr>
+      </w:pPr>
+      <w:r>
+        <w:t>Communication</w:t>
+      </w:r>
+    </w:p>
+    <w:p>
+      <w:pPr>
+        <w:pStyle w:val="ListParagraph"/>
+        <w:numPr>
+          <w:ilvl w:val="0"/>
+          <w:numId w:val="15"/>
+        </w:numPr>
+      </w:pPr>
+      <w:r>
+        <w:t>Management</w:t>
+      </w:r>
+    </w:p>
+    <w:p/>
     <w:p>
       <w:pPr>
         <w:rPr>
@@ -394,54 +1370,164 @@
         <w:rPr>
           <w:b/>
         </w:rPr>
-        <w:t>Deliverables</w:t>
-      </w:r>
-    </w:p>
-    <w:p/>
-    <w:p>
-      <w:pPr>
-        <w:rPr>
-          <w:b/>
-        </w:rPr>
-      </w:pPr>
-      <w:r>
-        <w:rPr>
-          <w:b/>
-        </w:rPr>
-        <w:t>Tools</w:t>
-      </w:r>
-    </w:p>
-    <w:p>
-      <w:proofErr w:type="spellStart"/>
-      <w:r>
-        <w:t>Git</w:t>
-      </w:r>
-      <w:r>
-        <w:t>Hub</w:t>
-      </w:r>
-      <w:proofErr w:type="spellEnd"/>
-    </w:p>
-    <w:p>
-      <w:r>
-        <w:t>Unity</w:t>
-      </w:r>
-    </w:p>
-    <w:p>
-      <w:r>
-        <w:t>Photoshop</w:t>
-      </w:r>
-    </w:p>
-    <w:p>
-      <w:r>
-        <w:t>Illustrator</w:t>
-      </w:r>
-    </w:p>
-    <w:p>
-      <w:r>
-        <w:t>Facebook</w:t>
-      </w:r>
+        <w:t>Risk Analysis</w:t>
+      </w:r>
+    </w:p>
+    <w:p>
       <w:bookmarkStart w:id="0" w:name="_GoBack"/>
       <w:bookmarkEnd w:id="0"/>
+      <w:r>
+        <w:t>Our team has pinpointed a few minor risks associated with the production of this game. For the artists, the main development hurdle seems to be the timely completion of necessary assets. Because our development schedule hinges upon scene-by-scene assembly</w:t>
+      </w:r>
+      <w:r>
+        <w:t xml:space="preserve"> and construction, it’s absolutely essential that programmers are not blocked from completing game areas due to missing visual assets. This is a very different issue than those faced by the programmers, who seem to be most worried about implementing two key features: the smartphone interface (very important mechanically) and the pixel doubling function (which helps us upscale to larger displays without antialiasing). Overall, the main concern seems to be that the game won’t be finished in time—a somewhat unsurprising mentality given how little experience the majority of our team has in game development. </w:t>
+      </w:r>
+    </w:p>
+    <w:p/>
+    <w:p>
+      <w:pPr>
+        <w:rPr>
+          <w:b/>
+        </w:rPr>
+      </w:pPr>
+      <w:r>
+        <w:rPr>
+          <w:b/>
+        </w:rPr>
+        <w:t>Sample Assets</w:t>
+      </w:r>
+    </w:p>
+    <w:p>
+      <w:pPr>
+        <w:rPr>
+          <w:b/>
+        </w:rPr>
+      </w:pPr>
+    </w:p>
+    <w:p>
+      <w:pPr>
+        <w:rPr>
+          <w:b/>
+        </w:rPr>
+      </w:pPr>
+      <w:r>
+        <w:rPr>
+          <w:b/>
+          <w:noProof/>
+        </w:rPr>
+        <w:drawing>
+          <wp:inline distT="0" distB="0" distL="0" distR="0" wp14:anchorId="0FF07E09" wp14:editId="181FDD03">
+            <wp:extent cx="5943600" cy="3714750"/>
+            <wp:effectExtent l="0" t="0" r="0" b="0"/>
+            <wp:docPr id="1" name="Picture 1" descr="C:\Users\herbert_w\Downloads\pinebarrens.png"/>
+            <wp:cNvGraphicFramePr>
+              <a:graphicFrameLocks xmlns:a="http://schemas.openxmlformats.org/drawingml/2006/main" noChangeAspect="1"/>
+            </wp:cNvGraphicFramePr>
+            <a:graphic xmlns:a="http://schemas.openxmlformats.org/drawingml/2006/main">
+              <a:graphicData uri="http://schemas.openxmlformats.org/drawingml/2006/picture">
+                <pic:pic xmlns:pic="http://schemas.openxmlformats.org/drawingml/2006/picture">
+                  <pic:nvPicPr>
+                    <pic:cNvPr id="0" name="Picture 1" descr="C:\Users\herbert_w\Downloads\pinebarrens.png"/>
+                    <pic:cNvPicPr>
+                      <a:picLocks noChangeAspect="1" noChangeArrowheads="1"/>
+                    </pic:cNvPicPr>
+                  </pic:nvPicPr>
+                  <pic:blipFill>
+                    <a:blip r:embed="rId6">
+                      <a:extLst>
+                        <a:ext uri="{28A0092B-C50C-407E-A947-70E740481C1C}">
+                          <a14:useLocalDpi xmlns:a14="http://schemas.microsoft.com/office/drawing/2010/main" val="0"/>
+                        </a:ext>
+                      </a:extLst>
+                    </a:blip>
+                    <a:srcRect/>
+                    <a:stretch>
+                      <a:fillRect/>
+                    </a:stretch>
+                  </pic:blipFill>
+                  <pic:spPr bwMode="auto">
+                    <a:xfrm>
+                      <a:off x="0" y="0"/>
+                      <a:ext cx="5943600" cy="3714750"/>
+                    </a:xfrm>
+                    <a:prstGeom prst="rect">
+                      <a:avLst/>
+                    </a:prstGeom>
+                    <a:noFill/>
+                    <a:ln>
+                      <a:noFill/>
+                    </a:ln>
+                  </pic:spPr>
+                </pic:pic>
+              </a:graphicData>
+            </a:graphic>
+          </wp:inline>
+        </w:drawing>
+      </w:r>
+    </w:p>
+    <w:p>
+      <w:pPr>
+        <w:ind w:left="360"/>
+      </w:pPr>
+    </w:p>
+    <w:p>
+      <w:pPr>
+        <w:ind w:left="360"/>
+      </w:pPr>
+      <w:r>
+        <w:rPr>
+          <w:noProof/>
+        </w:rPr>
+        <w:lastRenderedPageBreak/>
+        <w:drawing>
+          <wp:inline distT="0" distB="0" distL="0" distR="0" wp14:anchorId="196E8958" wp14:editId="4097B2DC">
+            <wp:extent cx="5930900" cy="3708400"/>
+            <wp:effectExtent l="0" t="0" r="0" b="6350"/>
+            <wp:docPr id="3" name="Picture 3" descr="C:\Users\herbert_w\Downloads\jerseydevil.png"/>
+            <wp:cNvGraphicFramePr>
+              <a:graphicFrameLocks xmlns:a="http://schemas.openxmlformats.org/drawingml/2006/main" noChangeAspect="1"/>
+            </wp:cNvGraphicFramePr>
+            <a:graphic xmlns:a="http://schemas.openxmlformats.org/drawingml/2006/main">
+              <a:graphicData uri="http://schemas.openxmlformats.org/drawingml/2006/picture">
+                <pic:pic xmlns:pic="http://schemas.openxmlformats.org/drawingml/2006/picture">
+                  <pic:nvPicPr>
+                    <pic:cNvPr id="0" name="Picture 3" descr="C:\Users\herbert_w\Downloads\jerseydevil.png"/>
+                    <pic:cNvPicPr>
+                      <a:picLocks noChangeAspect="1" noChangeArrowheads="1"/>
+                    </pic:cNvPicPr>
+                  </pic:nvPicPr>
+                  <pic:blipFill>
+                    <a:blip r:embed="rId7">
+                      <a:extLst>
+                        <a:ext uri="{28A0092B-C50C-407E-A947-70E740481C1C}">
+                          <a14:useLocalDpi xmlns:a14="http://schemas.microsoft.com/office/drawing/2010/main" val="0"/>
+                        </a:ext>
+                      </a:extLst>
+                    </a:blip>
+                    <a:srcRect/>
+                    <a:stretch>
+                      <a:fillRect/>
+                    </a:stretch>
+                  </pic:blipFill>
+                  <pic:spPr bwMode="auto">
+                    <a:xfrm>
+                      <a:off x="0" y="0"/>
+                      <a:ext cx="5930900" cy="3708400"/>
+                    </a:xfrm>
+                    <a:prstGeom prst="rect">
+                      <a:avLst/>
+                    </a:prstGeom>
+                    <a:noFill/>
+                    <a:ln>
+                      <a:noFill/>
+                    </a:ln>
+                  </pic:spPr>
+                </pic:pic>
+              </a:graphicData>
+            </a:graphic>
+          </wp:inline>
+        </w:drawing>
+      </w:r>
     </w:p>
     <w:p/>
     <w:p/>
@@ -453,6 +1539,1373 @@
     </w:sectPr>
   </w:body>
 </w:document>
+</file>
+
+<file path=word/numbering.xml><?xml version="1.0" encoding="utf-8"?>
+<w:numbering xmlns:wpc="http://schemas.microsoft.com/office/word/2010/wordprocessingCanvas" xmlns:mo="http://schemas.microsoft.com/office/mac/office/2008/main" xmlns:mc="http://schemas.openxmlformats.org/markup-compatibility/2006" xmlns:mv="urn:schemas-microsoft-com:mac:vml" xmlns:o="urn:schemas-microsoft-com:office:office" xmlns:r="http://schemas.openxmlformats.org/officeDocument/2006/relationships" xmlns:m="http://schemas.openxmlformats.org/officeDocument/2006/math" xmlns:v="urn:schemas-microsoft-com:vml" xmlns:wp14="http://schemas.microsoft.com/office/word/2010/wordprocessingDrawing" xmlns:wp="http://schemas.openxmlformats.org/drawingml/2006/wordprocessingDrawing" xmlns:w10="urn:schemas-microsoft-com:office:word" xmlns:w="http://schemas.openxmlformats.org/wordprocessingml/2006/main" xmlns:w14="http://schemas.microsoft.com/office/word/2010/wordml" xmlns:wpg="http://schemas.microsoft.com/office/word/2010/wordprocessingGroup" xmlns:wpi="http://schemas.microsoft.com/office/word/2010/wordprocessingInk" xmlns:wne="http://schemas.microsoft.com/office/word/2006/wordml" xmlns:wps="http://schemas.microsoft.com/office/word/2010/wordprocessingShape" mc:Ignorable="w14 wp14">
+  <w:abstractNum w:abstractNumId="0">
+    <w:nsid w:val="062D1654"/>
+    <w:multiLevelType w:val="hybridMultilevel"/>
+    <w:tmpl w:val="B094AC34"/>
+    <w:lvl w:ilvl="0" w:tplc="0409000F">
+      <w:start w:val="1"/>
+      <w:numFmt w:val="decimal"/>
+      <w:lvlText w:val="%1."/>
+      <w:lvlJc w:val="left"/>
+      <w:pPr>
+        <w:ind w:left="720" w:hanging="360"/>
+      </w:pPr>
+    </w:lvl>
+    <w:lvl w:ilvl="1" w:tplc="04090019" w:tentative="1">
+      <w:start w:val="1"/>
+      <w:numFmt w:val="lowerLetter"/>
+      <w:lvlText w:val="%2."/>
+      <w:lvlJc w:val="left"/>
+      <w:pPr>
+        <w:ind w:left="1440" w:hanging="360"/>
+      </w:pPr>
+    </w:lvl>
+    <w:lvl w:ilvl="2" w:tplc="0409001B" w:tentative="1">
+      <w:start w:val="1"/>
+      <w:numFmt w:val="lowerRoman"/>
+      <w:lvlText w:val="%3."/>
+      <w:lvlJc w:val="right"/>
+      <w:pPr>
+        <w:ind w:left="2160" w:hanging="180"/>
+      </w:pPr>
+    </w:lvl>
+    <w:lvl w:ilvl="3" w:tplc="0409000F" w:tentative="1">
+      <w:start w:val="1"/>
+      <w:numFmt w:val="decimal"/>
+      <w:lvlText w:val="%4."/>
+      <w:lvlJc w:val="left"/>
+      <w:pPr>
+        <w:ind w:left="2880" w:hanging="360"/>
+      </w:pPr>
+    </w:lvl>
+    <w:lvl w:ilvl="4" w:tplc="04090019" w:tentative="1">
+      <w:start w:val="1"/>
+      <w:numFmt w:val="lowerLetter"/>
+      <w:lvlText w:val="%5."/>
+      <w:lvlJc w:val="left"/>
+      <w:pPr>
+        <w:ind w:left="3600" w:hanging="360"/>
+      </w:pPr>
+    </w:lvl>
+    <w:lvl w:ilvl="5" w:tplc="0409001B" w:tentative="1">
+      <w:start w:val="1"/>
+      <w:numFmt w:val="lowerRoman"/>
+      <w:lvlText w:val="%6."/>
+      <w:lvlJc w:val="right"/>
+      <w:pPr>
+        <w:ind w:left="4320" w:hanging="180"/>
+      </w:pPr>
+    </w:lvl>
+    <w:lvl w:ilvl="6" w:tplc="0409000F" w:tentative="1">
+      <w:start w:val="1"/>
+      <w:numFmt w:val="decimal"/>
+      <w:lvlText w:val="%7."/>
+      <w:lvlJc w:val="left"/>
+      <w:pPr>
+        <w:ind w:left="5040" w:hanging="360"/>
+      </w:pPr>
+    </w:lvl>
+    <w:lvl w:ilvl="7" w:tplc="04090019" w:tentative="1">
+      <w:start w:val="1"/>
+      <w:numFmt w:val="lowerLetter"/>
+      <w:lvlText w:val="%8."/>
+      <w:lvlJc w:val="left"/>
+      <w:pPr>
+        <w:ind w:left="5760" w:hanging="360"/>
+      </w:pPr>
+    </w:lvl>
+    <w:lvl w:ilvl="8" w:tplc="0409001B" w:tentative="1">
+      <w:start w:val="1"/>
+      <w:numFmt w:val="lowerRoman"/>
+      <w:lvlText w:val="%9."/>
+      <w:lvlJc w:val="right"/>
+      <w:pPr>
+        <w:ind w:left="6480" w:hanging="180"/>
+      </w:pPr>
+    </w:lvl>
+  </w:abstractNum>
+  <w:abstractNum w:abstractNumId="1">
+    <w:nsid w:val="1B792585"/>
+    <w:multiLevelType w:val="hybridMultilevel"/>
+    <w:tmpl w:val="462C96A4"/>
+    <w:lvl w:ilvl="0" w:tplc="04090001">
+      <w:start w:val="1"/>
+      <w:numFmt w:val="bullet"/>
+      <w:lvlText w:val=""/>
+      <w:lvlJc w:val="left"/>
+      <w:pPr>
+        <w:ind w:left="720" w:hanging="360"/>
+      </w:pPr>
+      <w:rPr>
+        <w:rFonts w:ascii="Symbol" w:hAnsi="Symbol" w:hint="default"/>
+      </w:rPr>
+    </w:lvl>
+    <w:lvl w:ilvl="1" w:tplc="04090003" w:tentative="1">
+      <w:start w:val="1"/>
+      <w:numFmt w:val="bullet"/>
+      <w:lvlText w:val="o"/>
+      <w:lvlJc w:val="left"/>
+      <w:pPr>
+        <w:ind w:left="1440" w:hanging="360"/>
+      </w:pPr>
+      <w:rPr>
+        <w:rFonts w:ascii="Courier New" w:hAnsi="Courier New" w:cs="Courier New" w:hint="default"/>
+      </w:rPr>
+    </w:lvl>
+    <w:lvl w:ilvl="2" w:tplc="04090005" w:tentative="1">
+      <w:start w:val="1"/>
+      <w:numFmt w:val="bullet"/>
+      <w:lvlText w:val=""/>
+      <w:lvlJc w:val="left"/>
+      <w:pPr>
+        <w:ind w:left="2160" w:hanging="360"/>
+      </w:pPr>
+      <w:rPr>
+        <w:rFonts w:ascii="Wingdings" w:hAnsi="Wingdings" w:hint="default"/>
+      </w:rPr>
+    </w:lvl>
+    <w:lvl w:ilvl="3" w:tplc="04090001" w:tentative="1">
+      <w:start w:val="1"/>
+      <w:numFmt w:val="bullet"/>
+      <w:lvlText w:val=""/>
+      <w:lvlJc w:val="left"/>
+      <w:pPr>
+        <w:ind w:left="2880" w:hanging="360"/>
+      </w:pPr>
+      <w:rPr>
+        <w:rFonts w:ascii="Symbol" w:hAnsi="Symbol" w:hint="default"/>
+      </w:rPr>
+    </w:lvl>
+    <w:lvl w:ilvl="4" w:tplc="04090003" w:tentative="1">
+      <w:start w:val="1"/>
+      <w:numFmt w:val="bullet"/>
+      <w:lvlText w:val="o"/>
+      <w:lvlJc w:val="left"/>
+      <w:pPr>
+        <w:ind w:left="3600" w:hanging="360"/>
+      </w:pPr>
+      <w:rPr>
+        <w:rFonts w:ascii="Courier New" w:hAnsi="Courier New" w:cs="Courier New" w:hint="default"/>
+      </w:rPr>
+    </w:lvl>
+    <w:lvl w:ilvl="5" w:tplc="04090005" w:tentative="1">
+      <w:start w:val="1"/>
+      <w:numFmt w:val="bullet"/>
+      <w:lvlText w:val=""/>
+      <w:lvlJc w:val="left"/>
+      <w:pPr>
+        <w:ind w:left="4320" w:hanging="360"/>
+      </w:pPr>
+      <w:rPr>
+        <w:rFonts w:ascii="Wingdings" w:hAnsi="Wingdings" w:hint="default"/>
+      </w:rPr>
+    </w:lvl>
+    <w:lvl w:ilvl="6" w:tplc="04090001" w:tentative="1">
+      <w:start w:val="1"/>
+      <w:numFmt w:val="bullet"/>
+      <w:lvlText w:val=""/>
+      <w:lvlJc w:val="left"/>
+      <w:pPr>
+        <w:ind w:left="5040" w:hanging="360"/>
+      </w:pPr>
+      <w:rPr>
+        <w:rFonts w:ascii="Symbol" w:hAnsi="Symbol" w:hint="default"/>
+      </w:rPr>
+    </w:lvl>
+    <w:lvl w:ilvl="7" w:tplc="04090003" w:tentative="1">
+      <w:start w:val="1"/>
+      <w:numFmt w:val="bullet"/>
+      <w:lvlText w:val="o"/>
+      <w:lvlJc w:val="left"/>
+      <w:pPr>
+        <w:ind w:left="5760" w:hanging="360"/>
+      </w:pPr>
+      <w:rPr>
+        <w:rFonts w:ascii="Courier New" w:hAnsi="Courier New" w:cs="Courier New" w:hint="default"/>
+      </w:rPr>
+    </w:lvl>
+    <w:lvl w:ilvl="8" w:tplc="04090005" w:tentative="1">
+      <w:start w:val="1"/>
+      <w:numFmt w:val="bullet"/>
+      <w:lvlText w:val=""/>
+      <w:lvlJc w:val="left"/>
+      <w:pPr>
+        <w:ind w:left="6480" w:hanging="360"/>
+      </w:pPr>
+      <w:rPr>
+        <w:rFonts w:ascii="Wingdings" w:hAnsi="Wingdings" w:hint="default"/>
+      </w:rPr>
+    </w:lvl>
+  </w:abstractNum>
+  <w:abstractNum w:abstractNumId="2">
+    <w:nsid w:val="281B4B5E"/>
+    <w:multiLevelType w:val="hybridMultilevel"/>
+    <w:tmpl w:val="5036AD04"/>
+    <w:lvl w:ilvl="0" w:tplc="0409000F">
+      <w:start w:val="1"/>
+      <w:numFmt w:val="decimal"/>
+      <w:lvlText w:val="%1."/>
+      <w:lvlJc w:val="left"/>
+      <w:pPr>
+        <w:ind w:left="1080" w:hanging="360"/>
+      </w:pPr>
+    </w:lvl>
+    <w:lvl w:ilvl="1" w:tplc="04090019" w:tentative="1">
+      <w:start w:val="1"/>
+      <w:numFmt w:val="lowerLetter"/>
+      <w:lvlText w:val="%2."/>
+      <w:lvlJc w:val="left"/>
+      <w:pPr>
+        <w:ind w:left="1800" w:hanging="360"/>
+      </w:pPr>
+    </w:lvl>
+    <w:lvl w:ilvl="2" w:tplc="0409001B" w:tentative="1">
+      <w:start w:val="1"/>
+      <w:numFmt w:val="lowerRoman"/>
+      <w:lvlText w:val="%3."/>
+      <w:lvlJc w:val="right"/>
+      <w:pPr>
+        <w:ind w:left="2520" w:hanging="180"/>
+      </w:pPr>
+    </w:lvl>
+    <w:lvl w:ilvl="3" w:tplc="0409000F" w:tentative="1">
+      <w:start w:val="1"/>
+      <w:numFmt w:val="decimal"/>
+      <w:lvlText w:val="%4."/>
+      <w:lvlJc w:val="left"/>
+      <w:pPr>
+        <w:ind w:left="3240" w:hanging="360"/>
+      </w:pPr>
+    </w:lvl>
+    <w:lvl w:ilvl="4" w:tplc="04090019" w:tentative="1">
+      <w:start w:val="1"/>
+      <w:numFmt w:val="lowerLetter"/>
+      <w:lvlText w:val="%5."/>
+      <w:lvlJc w:val="left"/>
+      <w:pPr>
+        <w:ind w:left="3960" w:hanging="360"/>
+      </w:pPr>
+    </w:lvl>
+    <w:lvl w:ilvl="5" w:tplc="0409001B" w:tentative="1">
+      <w:start w:val="1"/>
+      <w:numFmt w:val="lowerRoman"/>
+      <w:lvlText w:val="%6."/>
+      <w:lvlJc w:val="right"/>
+      <w:pPr>
+        <w:ind w:left="4680" w:hanging="180"/>
+      </w:pPr>
+    </w:lvl>
+    <w:lvl w:ilvl="6" w:tplc="0409000F" w:tentative="1">
+      <w:start w:val="1"/>
+      <w:numFmt w:val="decimal"/>
+      <w:lvlText w:val="%7."/>
+      <w:lvlJc w:val="left"/>
+      <w:pPr>
+        <w:ind w:left="5400" w:hanging="360"/>
+      </w:pPr>
+    </w:lvl>
+    <w:lvl w:ilvl="7" w:tplc="04090019" w:tentative="1">
+      <w:start w:val="1"/>
+      <w:numFmt w:val="lowerLetter"/>
+      <w:lvlText w:val="%8."/>
+      <w:lvlJc w:val="left"/>
+      <w:pPr>
+        <w:ind w:left="6120" w:hanging="360"/>
+      </w:pPr>
+    </w:lvl>
+    <w:lvl w:ilvl="8" w:tplc="0409001B" w:tentative="1">
+      <w:start w:val="1"/>
+      <w:numFmt w:val="lowerRoman"/>
+      <w:lvlText w:val="%9."/>
+      <w:lvlJc w:val="right"/>
+      <w:pPr>
+        <w:ind w:left="6840" w:hanging="180"/>
+      </w:pPr>
+    </w:lvl>
+  </w:abstractNum>
+  <w:abstractNum w:abstractNumId="3">
+    <w:nsid w:val="2CF90BAF"/>
+    <w:multiLevelType w:val="hybridMultilevel"/>
+    <w:tmpl w:val="F02C9034"/>
+    <w:lvl w:ilvl="0" w:tplc="0409000F">
+      <w:start w:val="1"/>
+      <w:numFmt w:val="decimal"/>
+      <w:lvlText w:val="%1."/>
+      <w:lvlJc w:val="left"/>
+      <w:pPr>
+        <w:ind w:left="720" w:hanging="360"/>
+      </w:pPr>
+    </w:lvl>
+    <w:lvl w:ilvl="1" w:tplc="04090019" w:tentative="1">
+      <w:start w:val="1"/>
+      <w:numFmt w:val="lowerLetter"/>
+      <w:lvlText w:val="%2."/>
+      <w:lvlJc w:val="left"/>
+      <w:pPr>
+        <w:ind w:left="1440" w:hanging="360"/>
+      </w:pPr>
+    </w:lvl>
+    <w:lvl w:ilvl="2" w:tplc="0409001B" w:tentative="1">
+      <w:start w:val="1"/>
+      <w:numFmt w:val="lowerRoman"/>
+      <w:lvlText w:val="%3."/>
+      <w:lvlJc w:val="right"/>
+      <w:pPr>
+        <w:ind w:left="2160" w:hanging="180"/>
+      </w:pPr>
+    </w:lvl>
+    <w:lvl w:ilvl="3" w:tplc="0409000F" w:tentative="1">
+      <w:start w:val="1"/>
+      <w:numFmt w:val="decimal"/>
+      <w:lvlText w:val="%4."/>
+      <w:lvlJc w:val="left"/>
+      <w:pPr>
+        <w:ind w:left="2880" w:hanging="360"/>
+      </w:pPr>
+    </w:lvl>
+    <w:lvl w:ilvl="4" w:tplc="04090019" w:tentative="1">
+      <w:start w:val="1"/>
+      <w:numFmt w:val="lowerLetter"/>
+      <w:lvlText w:val="%5."/>
+      <w:lvlJc w:val="left"/>
+      <w:pPr>
+        <w:ind w:left="3600" w:hanging="360"/>
+      </w:pPr>
+    </w:lvl>
+    <w:lvl w:ilvl="5" w:tplc="0409001B" w:tentative="1">
+      <w:start w:val="1"/>
+      <w:numFmt w:val="lowerRoman"/>
+      <w:lvlText w:val="%6."/>
+      <w:lvlJc w:val="right"/>
+      <w:pPr>
+        <w:ind w:left="4320" w:hanging="180"/>
+      </w:pPr>
+    </w:lvl>
+    <w:lvl w:ilvl="6" w:tplc="0409000F" w:tentative="1">
+      <w:start w:val="1"/>
+      <w:numFmt w:val="decimal"/>
+      <w:lvlText w:val="%7."/>
+      <w:lvlJc w:val="left"/>
+      <w:pPr>
+        <w:ind w:left="5040" w:hanging="360"/>
+      </w:pPr>
+    </w:lvl>
+    <w:lvl w:ilvl="7" w:tplc="04090019" w:tentative="1">
+      <w:start w:val="1"/>
+      <w:numFmt w:val="lowerLetter"/>
+      <w:lvlText w:val="%8."/>
+      <w:lvlJc w:val="left"/>
+      <w:pPr>
+        <w:ind w:left="5760" w:hanging="360"/>
+      </w:pPr>
+    </w:lvl>
+    <w:lvl w:ilvl="8" w:tplc="0409001B" w:tentative="1">
+      <w:start w:val="1"/>
+      <w:numFmt w:val="lowerRoman"/>
+      <w:lvlText w:val="%9."/>
+      <w:lvlJc w:val="right"/>
+      <w:pPr>
+        <w:ind w:left="6480" w:hanging="180"/>
+      </w:pPr>
+    </w:lvl>
+  </w:abstractNum>
+  <w:abstractNum w:abstractNumId="4">
+    <w:nsid w:val="4AA5559E"/>
+    <w:multiLevelType w:val="hybridMultilevel"/>
+    <w:tmpl w:val="CF7A250A"/>
+    <w:lvl w:ilvl="0" w:tplc="0409000F">
+      <w:start w:val="1"/>
+      <w:numFmt w:val="decimal"/>
+      <w:lvlText w:val="%1."/>
+      <w:lvlJc w:val="left"/>
+      <w:pPr>
+        <w:ind w:left="720" w:hanging="360"/>
+      </w:pPr>
+    </w:lvl>
+    <w:lvl w:ilvl="1" w:tplc="04090019" w:tentative="1">
+      <w:start w:val="1"/>
+      <w:numFmt w:val="lowerLetter"/>
+      <w:lvlText w:val="%2."/>
+      <w:lvlJc w:val="left"/>
+      <w:pPr>
+        <w:ind w:left="1440" w:hanging="360"/>
+      </w:pPr>
+    </w:lvl>
+    <w:lvl w:ilvl="2" w:tplc="0409001B" w:tentative="1">
+      <w:start w:val="1"/>
+      <w:numFmt w:val="lowerRoman"/>
+      <w:lvlText w:val="%3."/>
+      <w:lvlJc w:val="right"/>
+      <w:pPr>
+        <w:ind w:left="2160" w:hanging="180"/>
+      </w:pPr>
+    </w:lvl>
+    <w:lvl w:ilvl="3" w:tplc="0409000F" w:tentative="1">
+      <w:start w:val="1"/>
+      <w:numFmt w:val="decimal"/>
+      <w:lvlText w:val="%4."/>
+      <w:lvlJc w:val="left"/>
+      <w:pPr>
+        <w:ind w:left="2880" w:hanging="360"/>
+      </w:pPr>
+    </w:lvl>
+    <w:lvl w:ilvl="4" w:tplc="04090019" w:tentative="1">
+      <w:start w:val="1"/>
+      <w:numFmt w:val="lowerLetter"/>
+      <w:lvlText w:val="%5."/>
+      <w:lvlJc w:val="left"/>
+      <w:pPr>
+        <w:ind w:left="3600" w:hanging="360"/>
+      </w:pPr>
+    </w:lvl>
+    <w:lvl w:ilvl="5" w:tplc="0409001B" w:tentative="1">
+      <w:start w:val="1"/>
+      <w:numFmt w:val="lowerRoman"/>
+      <w:lvlText w:val="%6."/>
+      <w:lvlJc w:val="right"/>
+      <w:pPr>
+        <w:ind w:left="4320" w:hanging="180"/>
+      </w:pPr>
+    </w:lvl>
+    <w:lvl w:ilvl="6" w:tplc="0409000F" w:tentative="1">
+      <w:start w:val="1"/>
+      <w:numFmt w:val="decimal"/>
+      <w:lvlText w:val="%7."/>
+      <w:lvlJc w:val="left"/>
+      <w:pPr>
+        <w:ind w:left="5040" w:hanging="360"/>
+      </w:pPr>
+    </w:lvl>
+    <w:lvl w:ilvl="7" w:tplc="04090019" w:tentative="1">
+      <w:start w:val="1"/>
+      <w:numFmt w:val="lowerLetter"/>
+      <w:lvlText w:val="%8."/>
+      <w:lvlJc w:val="left"/>
+      <w:pPr>
+        <w:ind w:left="5760" w:hanging="360"/>
+      </w:pPr>
+    </w:lvl>
+    <w:lvl w:ilvl="8" w:tplc="0409001B" w:tentative="1">
+      <w:start w:val="1"/>
+      <w:numFmt w:val="lowerRoman"/>
+      <w:lvlText w:val="%9."/>
+      <w:lvlJc w:val="right"/>
+      <w:pPr>
+        <w:ind w:left="6480" w:hanging="180"/>
+      </w:pPr>
+    </w:lvl>
+  </w:abstractNum>
+  <w:abstractNum w:abstractNumId="5">
+    <w:nsid w:val="4C620BF2"/>
+    <w:multiLevelType w:val="hybridMultilevel"/>
+    <w:tmpl w:val="01A21A96"/>
+    <w:lvl w:ilvl="0" w:tplc="0409000F">
+      <w:start w:val="1"/>
+      <w:numFmt w:val="decimal"/>
+      <w:lvlText w:val="%1."/>
+      <w:lvlJc w:val="left"/>
+      <w:pPr>
+        <w:ind w:left="720" w:hanging="360"/>
+      </w:pPr>
+    </w:lvl>
+    <w:lvl w:ilvl="1" w:tplc="04090019" w:tentative="1">
+      <w:start w:val="1"/>
+      <w:numFmt w:val="lowerLetter"/>
+      <w:lvlText w:val="%2."/>
+      <w:lvlJc w:val="left"/>
+      <w:pPr>
+        <w:ind w:left="1440" w:hanging="360"/>
+      </w:pPr>
+    </w:lvl>
+    <w:lvl w:ilvl="2" w:tplc="0409001B" w:tentative="1">
+      <w:start w:val="1"/>
+      <w:numFmt w:val="lowerRoman"/>
+      <w:lvlText w:val="%3."/>
+      <w:lvlJc w:val="right"/>
+      <w:pPr>
+        <w:ind w:left="2160" w:hanging="180"/>
+      </w:pPr>
+    </w:lvl>
+    <w:lvl w:ilvl="3" w:tplc="0409000F" w:tentative="1">
+      <w:start w:val="1"/>
+      <w:numFmt w:val="decimal"/>
+      <w:lvlText w:val="%4."/>
+      <w:lvlJc w:val="left"/>
+      <w:pPr>
+        <w:ind w:left="2880" w:hanging="360"/>
+      </w:pPr>
+    </w:lvl>
+    <w:lvl w:ilvl="4" w:tplc="04090019" w:tentative="1">
+      <w:start w:val="1"/>
+      <w:numFmt w:val="lowerLetter"/>
+      <w:lvlText w:val="%5."/>
+      <w:lvlJc w:val="left"/>
+      <w:pPr>
+        <w:ind w:left="3600" w:hanging="360"/>
+      </w:pPr>
+    </w:lvl>
+    <w:lvl w:ilvl="5" w:tplc="0409001B" w:tentative="1">
+      <w:start w:val="1"/>
+      <w:numFmt w:val="lowerRoman"/>
+      <w:lvlText w:val="%6."/>
+      <w:lvlJc w:val="right"/>
+      <w:pPr>
+        <w:ind w:left="4320" w:hanging="180"/>
+      </w:pPr>
+    </w:lvl>
+    <w:lvl w:ilvl="6" w:tplc="0409000F" w:tentative="1">
+      <w:start w:val="1"/>
+      <w:numFmt w:val="decimal"/>
+      <w:lvlText w:val="%7."/>
+      <w:lvlJc w:val="left"/>
+      <w:pPr>
+        <w:ind w:left="5040" w:hanging="360"/>
+      </w:pPr>
+    </w:lvl>
+    <w:lvl w:ilvl="7" w:tplc="04090019" w:tentative="1">
+      <w:start w:val="1"/>
+      <w:numFmt w:val="lowerLetter"/>
+      <w:lvlText w:val="%8."/>
+      <w:lvlJc w:val="left"/>
+      <w:pPr>
+        <w:ind w:left="5760" w:hanging="360"/>
+      </w:pPr>
+    </w:lvl>
+    <w:lvl w:ilvl="8" w:tplc="0409001B" w:tentative="1">
+      <w:start w:val="1"/>
+      <w:numFmt w:val="lowerRoman"/>
+      <w:lvlText w:val="%9."/>
+      <w:lvlJc w:val="right"/>
+      <w:pPr>
+        <w:ind w:left="6480" w:hanging="180"/>
+      </w:pPr>
+    </w:lvl>
+  </w:abstractNum>
+  <w:abstractNum w:abstractNumId="6">
+    <w:nsid w:val="4CDA7C10"/>
+    <w:multiLevelType w:val="hybridMultilevel"/>
+    <w:tmpl w:val="7952A3A2"/>
+    <w:lvl w:ilvl="0" w:tplc="0409000F">
+      <w:start w:val="1"/>
+      <w:numFmt w:val="decimal"/>
+      <w:lvlText w:val="%1."/>
+      <w:lvlJc w:val="left"/>
+      <w:pPr>
+        <w:ind w:left="720" w:hanging="360"/>
+      </w:pPr>
+    </w:lvl>
+    <w:lvl w:ilvl="1" w:tplc="04090019" w:tentative="1">
+      <w:start w:val="1"/>
+      <w:numFmt w:val="lowerLetter"/>
+      <w:lvlText w:val="%2."/>
+      <w:lvlJc w:val="left"/>
+      <w:pPr>
+        <w:ind w:left="1440" w:hanging="360"/>
+      </w:pPr>
+    </w:lvl>
+    <w:lvl w:ilvl="2" w:tplc="0409001B" w:tentative="1">
+      <w:start w:val="1"/>
+      <w:numFmt w:val="lowerRoman"/>
+      <w:lvlText w:val="%3."/>
+      <w:lvlJc w:val="right"/>
+      <w:pPr>
+        <w:ind w:left="2160" w:hanging="180"/>
+      </w:pPr>
+    </w:lvl>
+    <w:lvl w:ilvl="3" w:tplc="0409000F" w:tentative="1">
+      <w:start w:val="1"/>
+      <w:numFmt w:val="decimal"/>
+      <w:lvlText w:val="%4."/>
+      <w:lvlJc w:val="left"/>
+      <w:pPr>
+        <w:ind w:left="2880" w:hanging="360"/>
+      </w:pPr>
+    </w:lvl>
+    <w:lvl w:ilvl="4" w:tplc="04090019" w:tentative="1">
+      <w:start w:val="1"/>
+      <w:numFmt w:val="lowerLetter"/>
+      <w:lvlText w:val="%5."/>
+      <w:lvlJc w:val="left"/>
+      <w:pPr>
+        <w:ind w:left="3600" w:hanging="360"/>
+      </w:pPr>
+    </w:lvl>
+    <w:lvl w:ilvl="5" w:tplc="0409001B" w:tentative="1">
+      <w:start w:val="1"/>
+      <w:numFmt w:val="lowerRoman"/>
+      <w:lvlText w:val="%6."/>
+      <w:lvlJc w:val="right"/>
+      <w:pPr>
+        <w:ind w:left="4320" w:hanging="180"/>
+      </w:pPr>
+    </w:lvl>
+    <w:lvl w:ilvl="6" w:tplc="0409000F" w:tentative="1">
+      <w:start w:val="1"/>
+      <w:numFmt w:val="decimal"/>
+      <w:lvlText w:val="%7."/>
+      <w:lvlJc w:val="left"/>
+      <w:pPr>
+        <w:ind w:left="5040" w:hanging="360"/>
+      </w:pPr>
+    </w:lvl>
+    <w:lvl w:ilvl="7" w:tplc="04090019" w:tentative="1">
+      <w:start w:val="1"/>
+      <w:numFmt w:val="lowerLetter"/>
+      <w:lvlText w:val="%8."/>
+      <w:lvlJc w:val="left"/>
+      <w:pPr>
+        <w:ind w:left="5760" w:hanging="360"/>
+      </w:pPr>
+    </w:lvl>
+    <w:lvl w:ilvl="8" w:tplc="0409001B" w:tentative="1">
+      <w:start w:val="1"/>
+      <w:numFmt w:val="lowerRoman"/>
+      <w:lvlText w:val="%9."/>
+      <w:lvlJc w:val="right"/>
+      <w:pPr>
+        <w:ind w:left="6480" w:hanging="180"/>
+      </w:pPr>
+    </w:lvl>
+  </w:abstractNum>
+  <w:abstractNum w:abstractNumId="7">
+    <w:nsid w:val="4EEA2C84"/>
+    <w:multiLevelType w:val="hybridMultilevel"/>
+    <w:tmpl w:val="F416807A"/>
+    <w:lvl w:ilvl="0" w:tplc="0409000F">
+      <w:start w:val="1"/>
+      <w:numFmt w:val="decimal"/>
+      <w:lvlText w:val="%1."/>
+      <w:lvlJc w:val="left"/>
+      <w:pPr>
+        <w:ind w:left="720" w:hanging="360"/>
+      </w:pPr>
+    </w:lvl>
+    <w:lvl w:ilvl="1" w:tplc="04090019">
+      <w:start w:val="1"/>
+      <w:numFmt w:val="lowerLetter"/>
+      <w:lvlText w:val="%2."/>
+      <w:lvlJc w:val="left"/>
+      <w:pPr>
+        <w:ind w:left="1440" w:hanging="360"/>
+      </w:pPr>
+    </w:lvl>
+    <w:lvl w:ilvl="2" w:tplc="0409001B" w:tentative="1">
+      <w:start w:val="1"/>
+      <w:numFmt w:val="lowerRoman"/>
+      <w:lvlText w:val="%3."/>
+      <w:lvlJc w:val="right"/>
+      <w:pPr>
+        <w:ind w:left="2160" w:hanging="180"/>
+      </w:pPr>
+    </w:lvl>
+    <w:lvl w:ilvl="3" w:tplc="0409000F" w:tentative="1">
+      <w:start w:val="1"/>
+      <w:numFmt w:val="decimal"/>
+      <w:lvlText w:val="%4."/>
+      <w:lvlJc w:val="left"/>
+      <w:pPr>
+        <w:ind w:left="2880" w:hanging="360"/>
+      </w:pPr>
+    </w:lvl>
+    <w:lvl w:ilvl="4" w:tplc="04090019" w:tentative="1">
+      <w:start w:val="1"/>
+      <w:numFmt w:val="lowerLetter"/>
+      <w:lvlText w:val="%5."/>
+      <w:lvlJc w:val="left"/>
+      <w:pPr>
+        <w:ind w:left="3600" w:hanging="360"/>
+      </w:pPr>
+    </w:lvl>
+    <w:lvl w:ilvl="5" w:tplc="0409001B" w:tentative="1">
+      <w:start w:val="1"/>
+      <w:numFmt w:val="lowerRoman"/>
+      <w:lvlText w:val="%6."/>
+      <w:lvlJc w:val="right"/>
+      <w:pPr>
+        <w:ind w:left="4320" w:hanging="180"/>
+      </w:pPr>
+    </w:lvl>
+    <w:lvl w:ilvl="6" w:tplc="0409000F" w:tentative="1">
+      <w:start w:val="1"/>
+      <w:numFmt w:val="decimal"/>
+      <w:lvlText w:val="%7."/>
+      <w:lvlJc w:val="left"/>
+      <w:pPr>
+        <w:ind w:left="5040" w:hanging="360"/>
+      </w:pPr>
+    </w:lvl>
+    <w:lvl w:ilvl="7" w:tplc="04090019" w:tentative="1">
+      <w:start w:val="1"/>
+      <w:numFmt w:val="lowerLetter"/>
+      <w:lvlText w:val="%8."/>
+      <w:lvlJc w:val="left"/>
+      <w:pPr>
+        <w:ind w:left="5760" w:hanging="360"/>
+      </w:pPr>
+    </w:lvl>
+    <w:lvl w:ilvl="8" w:tplc="0409001B" w:tentative="1">
+      <w:start w:val="1"/>
+      <w:numFmt w:val="lowerRoman"/>
+      <w:lvlText w:val="%9."/>
+      <w:lvlJc w:val="right"/>
+      <w:pPr>
+        <w:ind w:left="6480" w:hanging="180"/>
+      </w:pPr>
+    </w:lvl>
+  </w:abstractNum>
+  <w:abstractNum w:abstractNumId="8">
+    <w:nsid w:val="52F42BD3"/>
+    <w:multiLevelType w:val="hybridMultilevel"/>
+    <w:tmpl w:val="DD989E98"/>
+    <w:lvl w:ilvl="0" w:tplc="0409000F">
+      <w:start w:val="1"/>
+      <w:numFmt w:val="decimal"/>
+      <w:lvlText w:val="%1."/>
+      <w:lvlJc w:val="left"/>
+      <w:pPr>
+        <w:ind w:left="720" w:hanging="360"/>
+      </w:pPr>
+    </w:lvl>
+    <w:lvl w:ilvl="1" w:tplc="04090019" w:tentative="1">
+      <w:start w:val="1"/>
+      <w:numFmt w:val="lowerLetter"/>
+      <w:lvlText w:val="%2."/>
+      <w:lvlJc w:val="left"/>
+      <w:pPr>
+        <w:ind w:left="1440" w:hanging="360"/>
+      </w:pPr>
+    </w:lvl>
+    <w:lvl w:ilvl="2" w:tplc="0409001B" w:tentative="1">
+      <w:start w:val="1"/>
+      <w:numFmt w:val="lowerRoman"/>
+      <w:lvlText w:val="%3."/>
+      <w:lvlJc w:val="right"/>
+      <w:pPr>
+        <w:ind w:left="2160" w:hanging="180"/>
+      </w:pPr>
+    </w:lvl>
+    <w:lvl w:ilvl="3" w:tplc="0409000F" w:tentative="1">
+      <w:start w:val="1"/>
+      <w:numFmt w:val="decimal"/>
+      <w:lvlText w:val="%4."/>
+      <w:lvlJc w:val="left"/>
+      <w:pPr>
+        <w:ind w:left="2880" w:hanging="360"/>
+      </w:pPr>
+    </w:lvl>
+    <w:lvl w:ilvl="4" w:tplc="04090019" w:tentative="1">
+      <w:start w:val="1"/>
+      <w:numFmt w:val="lowerLetter"/>
+      <w:lvlText w:val="%5."/>
+      <w:lvlJc w:val="left"/>
+      <w:pPr>
+        <w:ind w:left="3600" w:hanging="360"/>
+      </w:pPr>
+    </w:lvl>
+    <w:lvl w:ilvl="5" w:tplc="0409001B" w:tentative="1">
+      <w:start w:val="1"/>
+      <w:numFmt w:val="lowerRoman"/>
+      <w:lvlText w:val="%6."/>
+      <w:lvlJc w:val="right"/>
+      <w:pPr>
+        <w:ind w:left="4320" w:hanging="180"/>
+      </w:pPr>
+    </w:lvl>
+    <w:lvl w:ilvl="6" w:tplc="0409000F" w:tentative="1">
+      <w:start w:val="1"/>
+      <w:numFmt w:val="decimal"/>
+      <w:lvlText w:val="%7."/>
+      <w:lvlJc w:val="left"/>
+      <w:pPr>
+        <w:ind w:left="5040" w:hanging="360"/>
+      </w:pPr>
+    </w:lvl>
+    <w:lvl w:ilvl="7" w:tplc="04090019" w:tentative="1">
+      <w:start w:val="1"/>
+      <w:numFmt w:val="lowerLetter"/>
+      <w:lvlText w:val="%8."/>
+      <w:lvlJc w:val="left"/>
+      <w:pPr>
+        <w:ind w:left="5760" w:hanging="360"/>
+      </w:pPr>
+    </w:lvl>
+    <w:lvl w:ilvl="8" w:tplc="0409001B" w:tentative="1">
+      <w:start w:val="1"/>
+      <w:numFmt w:val="lowerRoman"/>
+      <w:lvlText w:val="%9."/>
+      <w:lvlJc w:val="right"/>
+      <w:pPr>
+        <w:ind w:left="6480" w:hanging="180"/>
+      </w:pPr>
+    </w:lvl>
+  </w:abstractNum>
+  <w:abstractNum w:abstractNumId="9">
+    <w:nsid w:val="571878CD"/>
+    <w:multiLevelType w:val="hybridMultilevel"/>
+    <w:tmpl w:val="64126B1E"/>
+    <w:lvl w:ilvl="0" w:tplc="0409000F">
+      <w:start w:val="1"/>
+      <w:numFmt w:val="decimal"/>
+      <w:lvlText w:val="%1."/>
+      <w:lvlJc w:val="left"/>
+      <w:pPr>
+        <w:ind w:left="720" w:hanging="360"/>
+      </w:pPr>
+    </w:lvl>
+    <w:lvl w:ilvl="1" w:tplc="04090019" w:tentative="1">
+      <w:start w:val="1"/>
+      <w:numFmt w:val="lowerLetter"/>
+      <w:lvlText w:val="%2."/>
+      <w:lvlJc w:val="left"/>
+      <w:pPr>
+        <w:ind w:left="1440" w:hanging="360"/>
+      </w:pPr>
+    </w:lvl>
+    <w:lvl w:ilvl="2" w:tplc="0409001B" w:tentative="1">
+      <w:start w:val="1"/>
+      <w:numFmt w:val="lowerRoman"/>
+      <w:lvlText w:val="%3."/>
+      <w:lvlJc w:val="right"/>
+      <w:pPr>
+        <w:ind w:left="2160" w:hanging="180"/>
+      </w:pPr>
+    </w:lvl>
+    <w:lvl w:ilvl="3" w:tplc="0409000F" w:tentative="1">
+      <w:start w:val="1"/>
+      <w:numFmt w:val="decimal"/>
+      <w:lvlText w:val="%4."/>
+      <w:lvlJc w:val="left"/>
+      <w:pPr>
+        <w:ind w:left="2880" w:hanging="360"/>
+      </w:pPr>
+    </w:lvl>
+    <w:lvl w:ilvl="4" w:tplc="04090019" w:tentative="1">
+      <w:start w:val="1"/>
+      <w:numFmt w:val="lowerLetter"/>
+      <w:lvlText w:val="%5."/>
+      <w:lvlJc w:val="left"/>
+      <w:pPr>
+        <w:ind w:left="3600" w:hanging="360"/>
+      </w:pPr>
+    </w:lvl>
+    <w:lvl w:ilvl="5" w:tplc="0409001B" w:tentative="1">
+      <w:start w:val="1"/>
+      <w:numFmt w:val="lowerRoman"/>
+      <w:lvlText w:val="%6."/>
+      <w:lvlJc w:val="right"/>
+      <w:pPr>
+        <w:ind w:left="4320" w:hanging="180"/>
+      </w:pPr>
+    </w:lvl>
+    <w:lvl w:ilvl="6" w:tplc="0409000F" w:tentative="1">
+      <w:start w:val="1"/>
+      <w:numFmt w:val="decimal"/>
+      <w:lvlText w:val="%7."/>
+      <w:lvlJc w:val="left"/>
+      <w:pPr>
+        <w:ind w:left="5040" w:hanging="360"/>
+      </w:pPr>
+    </w:lvl>
+    <w:lvl w:ilvl="7" w:tplc="04090019" w:tentative="1">
+      <w:start w:val="1"/>
+      <w:numFmt w:val="lowerLetter"/>
+      <w:lvlText w:val="%8."/>
+      <w:lvlJc w:val="left"/>
+      <w:pPr>
+        <w:ind w:left="5760" w:hanging="360"/>
+      </w:pPr>
+    </w:lvl>
+    <w:lvl w:ilvl="8" w:tplc="0409001B" w:tentative="1">
+      <w:start w:val="1"/>
+      <w:numFmt w:val="lowerRoman"/>
+      <w:lvlText w:val="%9."/>
+      <w:lvlJc w:val="right"/>
+      <w:pPr>
+        <w:ind w:left="6480" w:hanging="180"/>
+      </w:pPr>
+    </w:lvl>
+  </w:abstractNum>
+  <w:abstractNum w:abstractNumId="10">
+    <w:nsid w:val="6146090C"/>
+    <w:multiLevelType w:val="hybridMultilevel"/>
+    <w:tmpl w:val="691AAA98"/>
+    <w:lvl w:ilvl="0" w:tplc="0409000F">
+      <w:start w:val="1"/>
+      <w:numFmt w:val="decimal"/>
+      <w:lvlText w:val="%1."/>
+      <w:lvlJc w:val="left"/>
+      <w:pPr>
+        <w:ind w:left="720" w:hanging="360"/>
+      </w:pPr>
+    </w:lvl>
+    <w:lvl w:ilvl="1" w:tplc="04090019" w:tentative="1">
+      <w:start w:val="1"/>
+      <w:numFmt w:val="lowerLetter"/>
+      <w:lvlText w:val="%2."/>
+      <w:lvlJc w:val="left"/>
+      <w:pPr>
+        <w:ind w:left="1440" w:hanging="360"/>
+      </w:pPr>
+    </w:lvl>
+    <w:lvl w:ilvl="2" w:tplc="0409001B" w:tentative="1">
+      <w:start w:val="1"/>
+      <w:numFmt w:val="lowerRoman"/>
+      <w:lvlText w:val="%3."/>
+      <w:lvlJc w:val="right"/>
+      <w:pPr>
+        <w:ind w:left="2160" w:hanging="180"/>
+      </w:pPr>
+    </w:lvl>
+    <w:lvl w:ilvl="3" w:tplc="0409000F" w:tentative="1">
+      <w:start w:val="1"/>
+      <w:numFmt w:val="decimal"/>
+      <w:lvlText w:val="%4."/>
+      <w:lvlJc w:val="left"/>
+      <w:pPr>
+        <w:ind w:left="2880" w:hanging="360"/>
+      </w:pPr>
+    </w:lvl>
+    <w:lvl w:ilvl="4" w:tplc="04090019" w:tentative="1">
+      <w:start w:val="1"/>
+      <w:numFmt w:val="lowerLetter"/>
+      <w:lvlText w:val="%5."/>
+      <w:lvlJc w:val="left"/>
+      <w:pPr>
+        <w:ind w:left="3600" w:hanging="360"/>
+      </w:pPr>
+    </w:lvl>
+    <w:lvl w:ilvl="5" w:tplc="0409001B" w:tentative="1">
+      <w:start w:val="1"/>
+      <w:numFmt w:val="lowerRoman"/>
+      <w:lvlText w:val="%6."/>
+      <w:lvlJc w:val="right"/>
+      <w:pPr>
+        <w:ind w:left="4320" w:hanging="180"/>
+      </w:pPr>
+    </w:lvl>
+    <w:lvl w:ilvl="6" w:tplc="0409000F" w:tentative="1">
+      <w:start w:val="1"/>
+      <w:numFmt w:val="decimal"/>
+      <w:lvlText w:val="%7."/>
+      <w:lvlJc w:val="left"/>
+      <w:pPr>
+        <w:ind w:left="5040" w:hanging="360"/>
+      </w:pPr>
+    </w:lvl>
+    <w:lvl w:ilvl="7" w:tplc="04090019" w:tentative="1">
+      <w:start w:val="1"/>
+      <w:numFmt w:val="lowerLetter"/>
+      <w:lvlText w:val="%8."/>
+      <w:lvlJc w:val="left"/>
+      <w:pPr>
+        <w:ind w:left="5760" w:hanging="360"/>
+      </w:pPr>
+    </w:lvl>
+    <w:lvl w:ilvl="8" w:tplc="0409001B" w:tentative="1">
+      <w:start w:val="1"/>
+      <w:numFmt w:val="lowerRoman"/>
+      <w:lvlText w:val="%9."/>
+      <w:lvlJc w:val="right"/>
+      <w:pPr>
+        <w:ind w:left="6480" w:hanging="180"/>
+      </w:pPr>
+    </w:lvl>
+  </w:abstractNum>
+  <w:abstractNum w:abstractNumId="11">
+    <w:nsid w:val="722D6BAB"/>
+    <w:multiLevelType w:val="hybridMultilevel"/>
+    <w:tmpl w:val="A2FABDA4"/>
+    <w:lvl w:ilvl="0" w:tplc="0409000F">
+      <w:start w:val="1"/>
+      <w:numFmt w:val="decimal"/>
+      <w:lvlText w:val="%1."/>
+      <w:lvlJc w:val="left"/>
+      <w:pPr>
+        <w:ind w:left="720" w:hanging="360"/>
+      </w:pPr>
+    </w:lvl>
+    <w:lvl w:ilvl="1" w:tplc="04090019" w:tentative="1">
+      <w:start w:val="1"/>
+      <w:numFmt w:val="lowerLetter"/>
+      <w:lvlText w:val="%2."/>
+      <w:lvlJc w:val="left"/>
+      <w:pPr>
+        <w:ind w:left="1440" w:hanging="360"/>
+      </w:pPr>
+    </w:lvl>
+    <w:lvl w:ilvl="2" w:tplc="0409001B" w:tentative="1">
+      <w:start w:val="1"/>
+      <w:numFmt w:val="lowerRoman"/>
+      <w:lvlText w:val="%3."/>
+      <w:lvlJc w:val="right"/>
+      <w:pPr>
+        <w:ind w:left="2160" w:hanging="180"/>
+      </w:pPr>
+    </w:lvl>
+    <w:lvl w:ilvl="3" w:tplc="0409000F" w:tentative="1">
+      <w:start w:val="1"/>
+      <w:numFmt w:val="decimal"/>
+      <w:lvlText w:val="%4."/>
+      <w:lvlJc w:val="left"/>
+      <w:pPr>
+        <w:ind w:left="2880" w:hanging="360"/>
+      </w:pPr>
+    </w:lvl>
+    <w:lvl w:ilvl="4" w:tplc="04090019" w:tentative="1">
+      <w:start w:val="1"/>
+      <w:numFmt w:val="lowerLetter"/>
+      <w:lvlText w:val="%5."/>
+      <w:lvlJc w:val="left"/>
+      <w:pPr>
+        <w:ind w:left="3600" w:hanging="360"/>
+      </w:pPr>
+    </w:lvl>
+    <w:lvl w:ilvl="5" w:tplc="0409001B" w:tentative="1">
+      <w:start w:val="1"/>
+      <w:numFmt w:val="lowerRoman"/>
+      <w:lvlText w:val="%6."/>
+      <w:lvlJc w:val="right"/>
+      <w:pPr>
+        <w:ind w:left="4320" w:hanging="180"/>
+      </w:pPr>
+    </w:lvl>
+    <w:lvl w:ilvl="6" w:tplc="0409000F" w:tentative="1">
+      <w:start w:val="1"/>
+      <w:numFmt w:val="decimal"/>
+      <w:lvlText w:val="%7."/>
+      <w:lvlJc w:val="left"/>
+      <w:pPr>
+        <w:ind w:left="5040" w:hanging="360"/>
+      </w:pPr>
+    </w:lvl>
+    <w:lvl w:ilvl="7" w:tplc="04090019" w:tentative="1">
+      <w:start w:val="1"/>
+      <w:numFmt w:val="lowerLetter"/>
+      <w:lvlText w:val="%8."/>
+      <w:lvlJc w:val="left"/>
+      <w:pPr>
+        <w:ind w:left="5760" w:hanging="360"/>
+      </w:pPr>
+    </w:lvl>
+    <w:lvl w:ilvl="8" w:tplc="0409001B" w:tentative="1">
+      <w:start w:val="1"/>
+      <w:numFmt w:val="lowerRoman"/>
+      <w:lvlText w:val="%9."/>
+      <w:lvlJc w:val="right"/>
+      <w:pPr>
+        <w:ind w:left="6480" w:hanging="180"/>
+      </w:pPr>
+    </w:lvl>
+  </w:abstractNum>
+  <w:abstractNum w:abstractNumId="12">
+    <w:nsid w:val="73C3585E"/>
+    <w:multiLevelType w:val="hybridMultilevel"/>
+    <w:tmpl w:val="AFEEE074"/>
+    <w:lvl w:ilvl="0" w:tplc="0409000F">
+      <w:start w:val="1"/>
+      <w:numFmt w:val="decimal"/>
+      <w:lvlText w:val="%1."/>
+      <w:lvlJc w:val="left"/>
+      <w:pPr>
+        <w:ind w:left="720" w:hanging="360"/>
+      </w:pPr>
+    </w:lvl>
+    <w:lvl w:ilvl="1" w:tplc="04090019" w:tentative="1">
+      <w:start w:val="1"/>
+      <w:numFmt w:val="lowerLetter"/>
+      <w:lvlText w:val="%2."/>
+      <w:lvlJc w:val="left"/>
+      <w:pPr>
+        <w:ind w:left="1440" w:hanging="360"/>
+      </w:pPr>
+    </w:lvl>
+    <w:lvl w:ilvl="2" w:tplc="0409001B" w:tentative="1">
+      <w:start w:val="1"/>
+      <w:numFmt w:val="lowerRoman"/>
+      <w:lvlText w:val="%3."/>
+      <w:lvlJc w:val="right"/>
+      <w:pPr>
+        <w:ind w:left="2160" w:hanging="180"/>
+      </w:pPr>
+    </w:lvl>
+    <w:lvl w:ilvl="3" w:tplc="0409000F" w:tentative="1">
+      <w:start w:val="1"/>
+      <w:numFmt w:val="decimal"/>
+      <w:lvlText w:val="%4."/>
+      <w:lvlJc w:val="left"/>
+      <w:pPr>
+        <w:ind w:left="2880" w:hanging="360"/>
+      </w:pPr>
+    </w:lvl>
+    <w:lvl w:ilvl="4" w:tplc="04090019" w:tentative="1">
+      <w:start w:val="1"/>
+      <w:numFmt w:val="lowerLetter"/>
+      <w:lvlText w:val="%5."/>
+      <w:lvlJc w:val="left"/>
+      <w:pPr>
+        <w:ind w:left="3600" w:hanging="360"/>
+      </w:pPr>
+    </w:lvl>
+    <w:lvl w:ilvl="5" w:tplc="0409001B" w:tentative="1">
+      <w:start w:val="1"/>
+      <w:numFmt w:val="lowerRoman"/>
+      <w:lvlText w:val="%6."/>
+      <w:lvlJc w:val="right"/>
+      <w:pPr>
+        <w:ind w:left="4320" w:hanging="180"/>
+      </w:pPr>
+    </w:lvl>
+    <w:lvl w:ilvl="6" w:tplc="0409000F" w:tentative="1">
+      <w:start w:val="1"/>
+      <w:numFmt w:val="decimal"/>
+      <w:lvlText w:val="%7."/>
+      <w:lvlJc w:val="left"/>
+      <w:pPr>
+        <w:ind w:left="5040" w:hanging="360"/>
+      </w:pPr>
+    </w:lvl>
+    <w:lvl w:ilvl="7" w:tplc="04090019" w:tentative="1">
+      <w:start w:val="1"/>
+      <w:numFmt w:val="lowerLetter"/>
+      <w:lvlText w:val="%8."/>
+      <w:lvlJc w:val="left"/>
+      <w:pPr>
+        <w:ind w:left="5760" w:hanging="360"/>
+      </w:pPr>
+    </w:lvl>
+    <w:lvl w:ilvl="8" w:tplc="0409001B" w:tentative="1">
+      <w:start w:val="1"/>
+      <w:numFmt w:val="lowerRoman"/>
+      <w:lvlText w:val="%9."/>
+      <w:lvlJc w:val="right"/>
+      <w:pPr>
+        <w:ind w:left="6480" w:hanging="180"/>
+      </w:pPr>
+    </w:lvl>
+  </w:abstractNum>
+  <w:abstractNum w:abstractNumId="13">
+    <w:nsid w:val="74BE63FF"/>
+    <w:multiLevelType w:val="hybridMultilevel"/>
+    <w:tmpl w:val="CD94532C"/>
+    <w:lvl w:ilvl="0" w:tplc="0409000F">
+      <w:start w:val="1"/>
+      <w:numFmt w:val="decimal"/>
+      <w:lvlText w:val="%1."/>
+      <w:lvlJc w:val="left"/>
+      <w:pPr>
+        <w:ind w:left="720" w:hanging="360"/>
+      </w:pPr>
+    </w:lvl>
+    <w:lvl w:ilvl="1" w:tplc="04090019" w:tentative="1">
+      <w:start w:val="1"/>
+      <w:numFmt w:val="lowerLetter"/>
+      <w:lvlText w:val="%2."/>
+      <w:lvlJc w:val="left"/>
+      <w:pPr>
+        <w:ind w:left="1440" w:hanging="360"/>
+      </w:pPr>
+    </w:lvl>
+    <w:lvl w:ilvl="2" w:tplc="0409001B" w:tentative="1">
+      <w:start w:val="1"/>
+      <w:numFmt w:val="lowerRoman"/>
+      <w:lvlText w:val="%3."/>
+      <w:lvlJc w:val="right"/>
+      <w:pPr>
+        <w:ind w:left="2160" w:hanging="180"/>
+      </w:pPr>
+    </w:lvl>
+    <w:lvl w:ilvl="3" w:tplc="0409000F" w:tentative="1">
+      <w:start w:val="1"/>
+      <w:numFmt w:val="decimal"/>
+      <w:lvlText w:val="%4."/>
+      <w:lvlJc w:val="left"/>
+      <w:pPr>
+        <w:ind w:left="2880" w:hanging="360"/>
+      </w:pPr>
+    </w:lvl>
+    <w:lvl w:ilvl="4" w:tplc="04090019" w:tentative="1">
+      <w:start w:val="1"/>
+      <w:numFmt w:val="lowerLetter"/>
+      <w:lvlText w:val="%5."/>
+      <w:lvlJc w:val="left"/>
+      <w:pPr>
+        <w:ind w:left="3600" w:hanging="360"/>
+      </w:pPr>
+    </w:lvl>
+    <w:lvl w:ilvl="5" w:tplc="0409001B" w:tentative="1">
+      <w:start w:val="1"/>
+      <w:numFmt w:val="lowerRoman"/>
+      <w:lvlText w:val="%6."/>
+      <w:lvlJc w:val="right"/>
+      <w:pPr>
+        <w:ind w:left="4320" w:hanging="180"/>
+      </w:pPr>
+    </w:lvl>
+    <w:lvl w:ilvl="6" w:tplc="0409000F" w:tentative="1">
+      <w:start w:val="1"/>
+      <w:numFmt w:val="decimal"/>
+      <w:lvlText w:val="%7."/>
+      <w:lvlJc w:val="left"/>
+      <w:pPr>
+        <w:ind w:left="5040" w:hanging="360"/>
+      </w:pPr>
+    </w:lvl>
+    <w:lvl w:ilvl="7" w:tplc="04090019" w:tentative="1">
+      <w:start w:val="1"/>
+      <w:numFmt w:val="lowerLetter"/>
+      <w:lvlText w:val="%8."/>
+      <w:lvlJc w:val="left"/>
+      <w:pPr>
+        <w:ind w:left="5760" w:hanging="360"/>
+      </w:pPr>
+    </w:lvl>
+    <w:lvl w:ilvl="8" w:tplc="0409001B" w:tentative="1">
+      <w:start w:val="1"/>
+      <w:numFmt w:val="lowerRoman"/>
+      <w:lvlText w:val="%9."/>
+      <w:lvlJc w:val="right"/>
+      <w:pPr>
+        <w:ind w:left="6480" w:hanging="180"/>
+      </w:pPr>
+    </w:lvl>
+  </w:abstractNum>
+  <w:abstractNum w:abstractNumId="14">
+    <w:nsid w:val="7AB24D8E"/>
+    <w:multiLevelType w:val="hybridMultilevel"/>
+    <w:tmpl w:val="FBB2A2C2"/>
+    <w:lvl w:ilvl="0" w:tplc="0409000F">
+      <w:start w:val="1"/>
+      <w:numFmt w:val="decimal"/>
+      <w:lvlText w:val="%1."/>
+      <w:lvlJc w:val="left"/>
+      <w:pPr>
+        <w:ind w:left="720" w:hanging="360"/>
+      </w:pPr>
+    </w:lvl>
+    <w:lvl w:ilvl="1" w:tplc="04090019" w:tentative="1">
+      <w:start w:val="1"/>
+      <w:numFmt w:val="lowerLetter"/>
+      <w:lvlText w:val="%2."/>
+      <w:lvlJc w:val="left"/>
+      <w:pPr>
+        <w:ind w:left="1440" w:hanging="360"/>
+      </w:pPr>
+    </w:lvl>
+    <w:lvl w:ilvl="2" w:tplc="0409001B" w:tentative="1">
+      <w:start w:val="1"/>
+      <w:numFmt w:val="lowerRoman"/>
+      <w:lvlText w:val="%3."/>
+      <w:lvlJc w:val="right"/>
+      <w:pPr>
+        <w:ind w:left="2160" w:hanging="180"/>
+      </w:pPr>
+    </w:lvl>
+    <w:lvl w:ilvl="3" w:tplc="0409000F" w:tentative="1">
+      <w:start w:val="1"/>
+      <w:numFmt w:val="decimal"/>
+      <w:lvlText w:val="%4."/>
+      <w:lvlJc w:val="left"/>
+      <w:pPr>
+        <w:ind w:left="2880" w:hanging="360"/>
+      </w:pPr>
+    </w:lvl>
+    <w:lvl w:ilvl="4" w:tplc="04090019" w:tentative="1">
+      <w:start w:val="1"/>
+      <w:numFmt w:val="lowerLetter"/>
+      <w:lvlText w:val="%5."/>
+      <w:lvlJc w:val="left"/>
+      <w:pPr>
+        <w:ind w:left="3600" w:hanging="360"/>
+      </w:pPr>
+    </w:lvl>
+    <w:lvl w:ilvl="5" w:tplc="0409001B" w:tentative="1">
+      <w:start w:val="1"/>
+      <w:numFmt w:val="lowerRoman"/>
+      <w:lvlText w:val="%6."/>
+      <w:lvlJc w:val="right"/>
+      <w:pPr>
+        <w:ind w:left="4320" w:hanging="180"/>
+      </w:pPr>
+    </w:lvl>
+    <w:lvl w:ilvl="6" w:tplc="0409000F" w:tentative="1">
+      <w:start w:val="1"/>
+      <w:numFmt w:val="decimal"/>
+      <w:lvlText w:val="%7."/>
+      <w:lvlJc w:val="left"/>
+      <w:pPr>
+        <w:ind w:left="5040" w:hanging="360"/>
+      </w:pPr>
+    </w:lvl>
+    <w:lvl w:ilvl="7" w:tplc="04090019" w:tentative="1">
+      <w:start w:val="1"/>
+      <w:numFmt w:val="lowerLetter"/>
+      <w:lvlText w:val="%8."/>
+      <w:lvlJc w:val="left"/>
+      <w:pPr>
+        <w:ind w:left="5760" w:hanging="360"/>
+      </w:pPr>
+    </w:lvl>
+    <w:lvl w:ilvl="8" w:tplc="0409001B" w:tentative="1">
+      <w:start w:val="1"/>
+      <w:numFmt w:val="lowerRoman"/>
+      <w:lvlText w:val="%9."/>
+      <w:lvlJc w:val="right"/>
+      <w:pPr>
+        <w:ind w:left="6480" w:hanging="180"/>
+      </w:pPr>
+    </w:lvl>
+  </w:abstractNum>
+  <w:num w:numId="1">
+    <w:abstractNumId w:val="7"/>
+  </w:num>
+  <w:num w:numId="2">
+    <w:abstractNumId w:val="14"/>
+  </w:num>
+  <w:num w:numId="3">
+    <w:abstractNumId w:val="0"/>
+  </w:num>
+  <w:num w:numId="4">
+    <w:abstractNumId w:val="4"/>
+  </w:num>
+  <w:num w:numId="5">
+    <w:abstractNumId w:val="8"/>
+  </w:num>
+  <w:num w:numId="6">
+    <w:abstractNumId w:val="13"/>
+  </w:num>
+  <w:num w:numId="7">
+    <w:abstractNumId w:val="1"/>
+  </w:num>
+  <w:num w:numId="8">
+    <w:abstractNumId w:val="12"/>
+  </w:num>
+  <w:num w:numId="9">
+    <w:abstractNumId w:val="5"/>
+  </w:num>
+  <w:num w:numId="10">
+    <w:abstractNumId w:val="10"/>
+  </w:num>
+  <w:num w:numId="11">
+    <w:abstractNumId w:val="6"/>
+  </w:num>
+  <w:num w:numId="12">
+    <w:abstractNumId w:val="3"/>
+  </w:num>
+  <w:num w:numId="13">
+    <w:abstractNumId w:val="2"/>
+  </w:num>
+  <w:num w:numId="14">
+    <w:abstractNumId w:val="9"/>
+  </w:num>
+  <w:num w:numId="15">
+    <w:abstractNumId w:val="11"/>
+  </w:num>
+</w:numbering>
 </file>
 
 <file path=word/styles.xml><?xml version="1.0" encoding="utf-8"?>
@@ -637,6 +3090,44 @@
     <w:uiPriority w:val="99"/>
     <w:semiHidden/>
     <w:unhideWhenUsed/>
+  </w:style>
+  <w:style w:type="paragraph" w:styleId="ListParagraph">
+    <w:name w:val="List Paragraph"/>
+    <w:basedOn w:val="Normal"/>
+    <w:uiPriority w:val="34"/>
+    <w:qFormat/>
+    <w:rsid w:val="0022265A"/>
+    <w:pPr>
+      <w:ind w:left="720"/>
+      <w:contextualSpacing/>
+    </w:pPr>
+  </w:style>
+  <w:style w:type="paragraph" w:styleId="BalloonText">
+    <w:name w:val="Balloon Text"/>
+    <w:basedOn w:val="Normal"/>
+    <w:link w:val="BalloonTextChar"/>
+    <w:uiPriority w:val="99"/>
+    <w:semiHidden/>
+    <w:unhideWhenUsed/>
+    <w:rsid w:val="007D73B2"/>
+    <w:rPr>
+      <w:rFonts w:ascii="Tahoma" w:hAnsi="Tahoma" w:cs="Tahoma"/>
+      <w:sz w:val="16"/>
+      <w:szCs w:val="16"/>
+    </w:rPr>
+  </w:style>
+  <w:style w:type="character" w:customStyle="1" w:styleId="BalloonTextChar">
+    <w:name w:val="Balloon Text Char"/>
+    <w:basedOn w:val="DefaultParagraphFont"/>
+    <w:link w:val="BalloonText"/>
+    <w:uiPriority w:val="99"/>
+    <w:semiHidden/>
+    <w:rsid w:val="007D73B2"/>
+    <w:rPr>
+      <w:rFonts w:ascii="Tahoma" w:hAnsi="Tahoma" w:cs="Tahoma"/>
+      <w:sz w:val="16"/>
+      <w:szCs w:val="16"/>
+    </w:rPr>
   </w:style>
 </w:styles>
 </file>
@@ -823,6 +3314,44 @@
     <w:uiPriority w:val="99"/>
     <w:semiHidden/>
     <w:unhideWhenUsed/>
+  </w:style>
+  <w:style w:type="paragraph" w:styleId="ListParagraph">
+    <w:name w:val="List Paragraph"/>
+    <w:basedOn w:val="Normal"/>
+    <w:uiPriority w:val="34"/>
+    <w:qFormat/>
+    <w:rsid w:val="0022265A"/>
+    <w:pPr>
+      <w:ind w:left="720"/>
+      <w:contextualSpacing/>
+    </w:pPr>
+  </w:style>
+  <w:style w:type="paragraph" w:styleId="BalloonText">
+    <w:name w:val="Balloon Text"/>
+    <w:basedOn w:val="Normal"/>
+    <w:link w:val="BalloonTextChar"/>
+    <w:uiPriority w:val="99"/>
+    <w:semiHidden/>
+    <w:unhideWhenUsed/>
+    <w:rsid w:val="007D73B2"/>
+    <w:rPr>
+      <w:rFonts w:ascii="Tahoma" w:hAnsi="Tahoma" w:cs="Tahoma"/>
+      <w:sz w:val="16"/>
+      <w:szCs w:val="16"/>
+    </w:rPr>
+  </w:style>
+  <w:style w:type="character" w:customStyle="1" w:styleId="BalloonTextChar">
+    <w:name w:val="Balloon Text Char"/>
+    <w:basedOn w:val="DefaultParagraphFont"/>
+    <w:link w:val="BalloonText"/>
+    <w:uiPriority w:val="99"/>
+    <w:semiHidden/>
+    <w:rsid w:val="007D73B2"/>
+    <w:rPr>
+      <w:rFonts w:ascii="Tahoma" w:hAnsi="Tahoma" w:cs="Tahoma"/>
+      <w:sz w:val="16"/>
+      <w:szCs w:val="16"/>
+    </w:rPr>
   </w:style>
 </w:styles>
 </file>
